--- a/Software_testing_and_verification/Practice2/ИКБО-42-23_ТиВПО_ ГолевСС_ПрактическаяРабота2.docx
+++ b/Software_testing_and_verification/Practice2/ИКБО-42-23_ТиВПО_ ГолевСС_ПрактическаяРабота2.docx
@@ -79,7 +79,7 @@
                 <wp:inline distB="0" distT="0" distL="0" distR="0">
                   <wp:extent cx="1234440" cy="1394460"/>
                   <wp:effectExtent b="0" l="0" r="0" t="0"/>
-                  <wp:docPr id="2" name="image1.png"/>
+                  <wp:docPr id="1" name="image1.png"/>
                   <a:graphic>
                     <a:graphicData uri="http://schemas.openxmlformats.org/drawingml/2006/picture">
                       <pic:pic>
@@ -234,94 +234,6 @@
                 <w:szCs w:val="28"/>
               </w:rPr>
             </w:pPr>
-            <w:r>
-              <w:rPr/>
-              <mc:AlternateContent>
-                <mc:Choice Requires="wpg">
-                  <w:drawing>
-                    <wp:inline distB="0" distT="0" distL="0" distR="0">
-                      <wp:extent cx="6204100" cy="161440"/>
-                      <wp:effectExtent b="0" l="0" r="0" t="0"/>
-                      <wp:docPr id="1" name=""/>
-                      <a:graphic>
-                        <a:graphicData uri="http://schemas.microsoft.com/office/word/2010/wordprocessingShape">
-                          <wps:wsp>
-                            <wps:cNvSpPr/>
-                            <wps:cNvPr id="2" name="Shape 2"/>
-                            <wps:spPr>
-                              <a:xfrm>
-                                <a:off x="2301480" y="3756780"/>
-                                <a:ext cx="6089040" cy="46440"/>
-                              </a:xfrm>
-                              <a:custGeom>
-                                <a:rect b="b" l="l" r="r" t="t"/>
-                                <a:pathLst>
-                                  <a:path extrusionOk="0" h="21600" w="21600">
-                                    <a:moveTo>
-                                      <a:pt x="0" y="0"/>
-                                    </a:moveTo>
-                                    <a:lnTo>
-                                      <a:pt x="21600" y="21600"/>
-                                    </a:lnTo>
-                                  </a:path>
-                                </a:pathLst>
-                              </a:custGeom>
-                              <a:noFill/>
-                              <a:ln cap="flat" cmpd="sng" w="38150">
-                                <a:solidFill>
-                                  <a:srgbClr val="000000"/>
-                                </a:solidFill>
-                                <a:prstDash val="solid"/>
-                                <a:round/>
-                                <a:headEnd len="sm" w="sm" type="none"/>
-                                <a:tailEnd len="sm" w="sm" type="none"/>
-                              </a:ln>
-                            </wps:spPr>
-                            <wps:bodyPr anchorCtr="0" anchor="ctr" bIns="91425" lIns="91425" spcFirstLastPara="1" rIns="91425" wrap="square" tIns="91425">
-                              <a:noAutofit/>
-                            </wps:bodyPr>
-                          </wps:wsp>
-                        </a:graphicData>
-                      </a:graphic>
-                    </wp:inline>
-                  </w:drawing>
-                </mc:Choice>
-                <mc:Fallback>
-                  <w:drawing>
-                    <wp:inline distB="0" distT="0" distL="0" distR="0">
-                      <wp:extent cx="6204100" cy="161440"/>
-                      <wp:effectExtent b="0" l="0" r="0" t="0"/>
-                      <wp:docPr id="1" name="image2.png"/>
-                      <a:graphic>
-                        <a:graphicData uri="http://schemas.openxmlformats.org/drawingml/2006/picture">
-                          <pic:pic>
-                            <pic:nvPicPr>
-                              <pic:cNvPr id="0" name="image2.png"/>
-                              <pic:cNvPicPr preferRelativeResize="0"/>
-                            </pic:nvPicPr>
-                            <pic:blipFill>
-                              <a:blip r:embed="rId7"/>
-                              <a:srcRect/>
-                              <a:stretch>
-                                <a:fillRect/>
-                              </a:stretch>
-                            </pic:blipFill>
-                            <pic:spPr>
-                              <a:xfrm>
-                                <a:off x="0" y="0"/>
-                                <a:ext cx="6204100" cy="161440"/>
-                              </a:xfrm>
-                              <a:prstGeom prst="rect"/>
-                              <a:ln/>
-                            </pic:spPr>
-                          </pic:pic>
-                        </a:graphicData>
-                      </a:graphic>
-                    </wp:inline>
-                  </w:drawing>
-                </mc:Fallback>
-              </mc:AlternateContent>
-            </w:r>
             <w:r>
               <w:rPr>
                 <w:rtl w:val="0"/>
@@ -1037,7 +949,7 @@
               <w:jc w:val="center"/>
               <w:rPr/>
             </w:pPr>
-            <w:bookmarkStart w:colFirst="0" w:colLast="0" w:name="_rvg37ojb43a5" w:id="0"/>
+            <w:bookmarkStart w:colFirst="0" w:colLast="0" w:name="_r2drhl181dc0" w:id="0"/>
             <w:bookmarkEnd w:id="0"/>
             <w:r>
               <w:rPr>
@@ -1362,7 +1274,7 @@
           <w:szCs w:val="32"/>
         </w:rPr>
       </w:pPr>
-      <w:bookmarkStart w:colFirst="0" w:colLast="0" w:name="_gngiw2vbon88" w:id="1"/>
+      <w:bookmarkStart w:colFirst="0" w:colLast="0" w:name="_z6kirpa1ork6" w:id="1"/>
       <w:bookmarkEnd w:id="1"/>
       <w:r>
         <w:rPr>
@@ -1376,7 +1288,7 @@
     </w:p>
     <w:sdt>
       <w:sdtPr>
-        <w:id w:val="494352365"/>
+        <w:id w:val="798712909"/>
         <w:docPartObj>
           <w:docPartGallery w:val="Table of Contents"/>
           <w:docPartUnique w:val="1"/>
@@ -1391,13 +1303,14 @@
             </w:tabs>
             <w:spacing w:after="0" w:before="60" w:line="360" w:lineRule="auto"/>
             <w:rPr>
-              <w:rFonts w:ascii="Times New Roman" w:cs="Times New Roman" w:eastAsia="Times New Roman" w:hAnsi="Times New Roman"/>
+              <w:rFonts w:ascii="Arial" w:cs="Arial" w:eastAsia="Arial" w:hAnsi="Arial"/>
+              <w:b w:val="1"/>
               <w:i w:val="0"/>
               <w:smallCaps w:val="0"/>
               <w:strike w:val="0"/>
               <w:color w:val="000000"/>
-              <w:sz w:val="28"/>
-              <w:szCs w:val="28"/>
+              <w:sz w:val="22"/>
+              <w:szCs w:val="22"/>
               <w:u w:val="none"/>
               <w:shd w:fill="auto" w:val="clear"/>
               <w:vertAlign w:val="baseline"/>
@@ -1408,10 +1321,11 @@
             <w:instrText xml:space="preserve"> TOC \h \u \z \t "Heading 1,1,Heading 2,2,Heading 3,3,Heading 4,4,Heading 5,5,Heading 6,6,"</w:instrText>
             <w:fldChar w:fldCharType="separate"/>
           </w:r>
-          <w:hyperlink w:anchor="_odlzene6e60z">
+          <w:hyperlink w:anchor="_xv79yema426e">
             <w:r>
               <w:rPr>
                 <w:rFonts w:ascii="Times New Roman" w:cs="Times New Roman" w:eastAsia="Times New Roman" w:hAnsi="Times New Roman"/>
+                <w:b w:val="0"/>
                 <w:i w:val="0"/>
                 <w:smallCaps w:val="0"/>
                 <w:strike w:val="0"/>
@@ -1442,22 +1356,24 @@
             </w:tabs>
             <w:spacing w:after="0" w:before="60" w:line="360" w:lineRule="auto"/>
             <w:rPr>
-              <w:rFonts w:ascii="Times New Roman" w:cs="Times New Roman" w:eastAsia="Times New Roman" w:hAnsi="Times New Roman"/>
+              <w:rFonts w:ascii="Arial" w:cs="Arial" w:eastAsia="Arial" w:hAnsi="Arial"/>
+              <w:b w:val="1"/>
               <w:i w:val="0"/>
               <w:smallCaps w:val="0"/>
               <w:strike w:val="0"/>
               <w:color w:val="000000"/>
-              <w:sz w:val="28"/>
-              <w:szCs w:val="28"/>
+              <w:sz w:val="22"/>
+              <w:szCs w:val="22"/>
               <w:u w:val="none"/>
               <w:shd w:fill="auto" w:val="clear"/>
               <w:vertAlign w:val="baseline"/>
             </w:rPr>
           </w:pPr>
-          <w:hyperlink w:anchor="_4536gefhozr7">
+          <w:hyperlink w:anchor="_7kk6fzk5rgdl">
             <w:r>
               <w:rPr>
                 <w:rFonts w:ascii="Times New Roman" w:cs="Times New Roman" w:eastAsia="Times New Roman" w:hAnsi="Times New Roman"/>
+                <w:b w:val="0"/>
                 <w:i w:val="0"/>
                 <w:smallCaps w:val="0"/>
                 <w:strike w:val="0"/>
@@ -1488,22 +1404,24 @@
             </w:tabs>
             <w:spacing w:after="0" w:before="60" w:line="360" w:lineRule="auto"/>
             <w:rPr>
-              <w:rFonts w:ascii="Times New Roman" w:cs="Times New Roman" w:eastAsia="Times New Roman" w:hAnsi="Times New Roman"/>
+              <w:rFonts w:ascii="Arial" w:cs="Arial" w:eastAsia="Arial" w:hAnsi="Arial"/>
+              <w:b w:val="1"/>
               <w:i w:val="0"/>
               <w:smallCaps w:val="0"/>
               <w:strike w:val="0"/>
               <w:color w:val="000000"/>
-              <w:sz w:val="28"/>
-              <w:szCs w:val="28"/>
+              <w:sz w:val="22"/>
+              <w:szCs w:val="22"/>
               <w:u w:val="none"/>
               <w:shd w:fill="auto" w:val="clear"/>
               <w:vertAlign w:val="baseline"/>
             </w:rPr>
           </w:pPr>
-          <w:hyperlink w:anchor="_ht182snp2sbs">
+          <w:hyperlink w:anchor="_xpfu9n6o3dau">
             <w:r>
               <w:rPr>
                 <w:rFonts w:ascii="Times New Roman" w:cs="Times New Roman" w:eastAsia="Times New Roman" w:hAnsi="Times New Roman"/>
+                <w:b w:val="0"/>
                 <w:i w:val="0"/>
                 <w:smallCaps w:val="0"/>
                 <w:strike w:val="0"/>
@@ -1551,7 +1469,7 @@
           <w:szCs w:val="32"/>
         </w:rPr>
       </w:pPr>
-      <w:bookmarkStart w:colFirst="0" w:colLast="0" w:name="_3hdgmtnmgxvc" w:id="2"/>
+      <w:bookmarkStart w:colFirst="0" w:colLast="0" w:name="_ln0lag3l6bep" w:id="2"/>
       <w:bookmarkEnd w:id="2"/>
       <w:r>
         <w:br w:type="page"/>
@@ -1573,7 +1491,7 @@
           <w:szCs w:val="32"/>
         </w:rPr>
       </w:pPr>
-      <w:bookmarkStart w:colFirst="0" w:colLast="0" w:name="_odlzene6e60z" w:id="3"/>
+      <w:bookmarkStart w:colFirst="0" w:colLast="0" w:name="_xv79yema426e" w:id="3"/>
       <w:bookmarkEnd w:id="3"/>
       <w:r>
         <w:rPr>
@@ -1647,6 +1565,11 @@
         </w:rPr>
         <w:t xml:space="preserve">− изучить основы модульного тестирования и его основные принципы;</w:t>
       </w:r>
+      <w:r>
+        <w:rPr>
+          <w:rtl w:val="0"/>
+        </w:rPr>
+      </w:r>
     </w:p>
     <w:p>
       <w:pPr>
@@ -1668,6 +1591,11 @@
         </w:rPr>
         <w:t xml:space="preserve">− освоить использование инструментов для модульного тестирования (pytest для Python, JUnit для Java и др.);</w:t>
       </w:r>
+      <w:r>
+        <w:rPr>
+          <w:rtl w:val="0"/>
+        </w:rPr>
+      </w:r>
     </w:p>
     <w:p>
       <w:pPr>
@@ -1689,6 +1617,11 @@
         </w:rPr>
         <w:t xml:space="preserve">− разработать модульные тесты для программного продукта и проанализировать их покрытие кода;</w:t>
       </w:r>
+      <w:r>
+        <w:rPr>
+          <w:rtl w:val="0"/>
+        </w:rPr>
+      </w:r>
     </w:p>
     <w:p>
       <w:pPr>
@@ -1710,6 +1643,11 @@
         </w:rPr>
         <w:t xml:space="preserve">− изучить основы мутационного тестирования и освоить инструменты для его выполнения (MutPy, PIT, Stryker);</w:t>
       </w:r>
+      <w:r>
+        <w:rPr>
+          <w:rtl w:val="0"/>
+        </w:rPr>
+      </w:r>
     </w:p>
     <w:p>
       <w:pPr>
@@ -1731,6 +1669,11 @@
         </w:rPr>
         <w:t xml:space="preserve">− применить мутационное тестирование к программному продукту, оценить эффективность тестов;</w:t>
       </w:r>
+      <w:r>
+        <w:rPr>
+          <w:rtl w:val="0"/>
+        </w:rPr>
+      </w:r>
     </w:p>
     <w:p>
       <w:pPr>
@@ -1752,6 +1695,11 @@
         </w:rPr>
         <w:t xml:space="preserve">− улучшить существующий набор тестов, ориентируясь на результаты мутационного тестирования;</w:t>
       </w:r>
+      <w:r>
+        <w:rPr>
+          <w:rtl w:val="0"/>
+        </w:rPr>
+      </w:r>
     </w:p>
     <w:p>
       <w:pPr>
@@ -1772,6 +1720,11 @@
           <w:rtl w:val="0"/>
         </w:rPr>
         <w:t xml:space="preserve">− оформить итоговый отчёт с результатами проделанной работы.</w:t>
+      </w:r>
+      <w:r>
+        <w:rPr>
+          <w:rtl w:val="0"/>
+        </w:rPr>
       </w:r>
     </w:p>
     <w:p>
@@ -1807,7 +1760,7 @@
           <w:szCs w:val="32"/>
         </w:rPr>
       </w:pPr>
-      <w:bookmarkStart w:colFirst="0" w:colLast="0" w:name="_6eizzy2vh0qu" w:id="4"/>
+      <w:bookmarkStart w:colFirst="0" w:colLast="0" w:name="_5mr7vma6mzh6" w:id="4"/>
       <w:bookmarkEnd w:id="4"/>
       <w:r>
         <w:rPr>
@@ -1826,7 +1779,7 @@
           <w:szCs w:val="32"/>
         </w:rPr>
       </w:pPr>
-      <w:bookmarkStart w:colFirst="0" w:colLast="0" w:name="_1dxb4xkgzlif" w:id="5"/>
+      <w:bookmarkStart w:colFirst="0" w:colLast="0" w:name="_r4qrmqiv14ni" w:id="5"/>
       <w:bookmarkEnd w:id="5"/>
       <w:r>
         <w:br w:type="page"/>
@@ -1848,7 +1801,7 @@
           <w:szCs w:val="32"/>
         </w:rPr>
       </w:pPr>
-      <w:bookmarkStart w:colFirst="0" w:colLast="0" w:name="_4536gefhozr7" w:id="6"/>
+      <w:bookmarkStart w:colFirst="0" w:colLast="0" w:name="_7kk6fzk5rgdl" w:id="6"/>
       <w:bookmarkEnd w:id="6"/>
       <w:r>
         <w:rPr>
@@ -2006,7 +1959,6 @@
             <w:pPr>
               <w:keepNext w:val="0"/>
               <w:keepLines w:val="0"/>
-              <w:pageBreakBefore w:val="0"/>
               <w:widowControl w:val="0"/>
               <w:pBdr>
                 <w:top w:space="0" w:sz="0" w:val="nil"/>
@@ -2044,7 +1996,7 @@
           <w:ilvl w:val="0"/>
           <w:numId w:val="1"/>
         </w:numPr>
-        <w:spacing w:after="0" w:afterAutospacing="0" w:before="240" w:lineRule="auto"/>
+        <w:spacing w:after="0" w:before="240" w:lineRule="auto"/>
         <w:ind w:left="0" w:firstLine="708.6614173228347"/>
         <w:rPr>
           <w:rFonts w:ascii="Times New Roman" w:cs="Times New Roman" w:eastAsia="Times New Roman" w:hAnsi="Times New Roman"/>
@@ -2059,25 +2011,7 @@
           <w:szCs w:val="28"/>
           <w:rtl w:val="0"/>
         </w:rPr>
-        <w:t xml:space="preserve">Проверяет, является ли </w:t>
-      </w:r>
-      <w:r>
-        <w:rPr>
-          <w:rFonts w:ascii="Times New Roman" w:cs="Times New Roman" w:eastAsia="Times New Roman" w:hAnsi="Times New Roman"/>
-          <w:sz w:val="28"/>
-          <w:szCs w:val="28"/>
-          <w:rtl w:val="0"/>
-        </w:rPr>
-        <w:t xml:space="preserve">email</w:t>
-      </w:r>
-      <w:r>
-        <w:rPr>
-          <w:rFonts w:ascii="Times New Roman" w:cs="Times New Roman" w:eastAsia="Times New Roman" w:hAnsi="Times New Roman"/>
-          <w:sz w:val="28"/>
-          <w:szCs w:val="28"/>
-          <w:rtl w:val="0"/>
-        </w:rPr>
-        <w:t xml:space="preserve"> строкой.</w:t>
+        <w:t xml:space="preserve">Проверяет, является ли email строкой.</w:t>
         <w:br w:type="textWrapping"/>
       </w:r>
     </w:p>
@@ -2087,7 +2021,7 @@
           <w:ilvl w:val="0"/>
           <w:numId w:val="1"/>
         </w:numPr>
-        <w:spacing w:after="0" w:afterAutospacing="0" w:before="0" w:beforeAutospacing="0" w:lineRule="auto"/>
+        <w:spacing w:after="0" w:before="0" w:lineRule="auto"/>
         <w:ind w:left="0" w:firstLine="708.6614173228347"/>
         <w:rPr>
           <w:rFonts w:ascii="Times New Roman" w:cs="Times New Roman" w:eastAsia="Times New Roman" w:hAnsi="Times New Roman"/>
@@ -2102,61 +2036,7 @@
           <w:szCs w:val="28"/>
           <w:rtl w:val="0"/>
         </w:rPr>
-        <w:t xml:space="preserve">Проверяет наличие символа </w:t>
-      </w:r>
-      <w:r>
-        <w:rPr>
-          <w:rFonts w:ascii="Times New Roman" w:cs="Times New Roman" w:eastAsia="Times New Roman" w:hAnsi="Times New Roman"/>
-          <w:sz w:val="28"/>
-          <w:szCs w:val="28"/>
-          <w:rtl w:val="0"/>
-        </w:rPr>
-        <w:t xml:space="preserve">@</w:t>
-      </w:r>
-      <w:r>
-        <w:rPr>
-          <w:rFonts w:ascii="Times New Roman" w:cs="Times New Roman" w:eastAsia="Times New Roman" w:hAnsi="Times New Roman"/>
-          <w:sz w:val="28"/>
-          <w:szCs w:val="28"/>
-          <w:rtl w:val="0"/>
-        </w:rPr>
-        <w:t xml:space="preserve"> и хотя бы одной точки </w:t>
-      </w:r>
-      <w:r>
-        <w:rPr>
-          <w:rFonts w:ascii="Times New Roman" w:cs="Times New Roman" w:eastAsia="Times New Roman" w:hAnsi="Times New Roman"/>
-          <w:sz w:val="28"/>
-          <w:szCs w:val="28"/>
-          <w:rtl w:val="0"/>
-        </w:rPr>
-        <w:t xml:space="preserve">.</w:t>
-      </w:r>
-      <w:r>
-        <w:rPr>
-          <w:rFonts w:ascii="Times New Roman" w:cs="Times New Roman" w:eastAsia="Times New Roman" w:hAnsi="Times New Roman"/>
-          <w:sz w:val="28"/>
-          <w:szCs w:val="28"/>
-          <w:rtl w:val="0"/>
-        </w:rPr>
-        <w:t xml:space="preserve"> после </w:t>
-      </w:r>
-      <w:r>
-        <w:rPr>
-          <w:rFonts w:ascii="Times New Roman" w:cs="Times New Roman" w:eastAsia="Times New Roman" w:hAnsi="Times New Roman"/>
-          <w:sz w:val="28"/>
-          <w:szCs w:val="28"/>
-          <w:rtl w:val="0"/>
-        </w:rPr>
-        <w:t xml:space="preserve">@</w:t>
-      </w:r>
-      <w:r>
-        <w:rPr>
-          <w:rFonts w:ascii="Times New Roman" w:cs="Times New Roman" w:eastAsia="Times New Roman" w:hAnsi="Times New Roman"/>
-          <w:sz w:val="28"/>
-          <w:szCs w:val="28"/>
-          <w:rtl w:val="0"/>
-        </w:rPr>
-        <w:t xml:space="preserve">.</w:t>
+        <w:t xml:space="preserve">Проверяет наличие символа @ и хотя бы одной точки . после @.</w:t>
         <w:br w:type="textWrapping"/>
       </w:r>
     </w:p>
@@ -2166,7 +2046,7 @@
           <w:ilvl w:val="0"/>
           <w:numId w:val="1"/>
         </w:numPr>
-        <w:spacing w:after="0" w:afterAutospacing="0" w:before="0" w:beforeAutospacing="0" w:lineRule="auto"/>
+        <w:spacing w:after="0" w:before="0" w:lineRule="auto"/>
         <w:ind w:left="0" w:firstLine="708.6614173228347"/>
         <w:rPr>
           <w:rFonts w:ascii="Times New Roman" w:cs="Times New Roman" w:eastAsia="Times New Roman" w:hAnsi="Times New Roman"/>
@@ -2181,43 +2061,7 @@
           <w:szCs w:val="28"/>
           <w:rtl w:val="0"/>
         </w:rPr>
-        <w:t xml:space="preserve">Возвращает </w:t>
-      </w:r>
-      <w:r>
-        <w:rPr>
-          <w:rFonts w:ascii="Times New Roman" w:cs="Times New Roman" w:eastAsia="Times New Roman" w:hAnsi="Times New Roman"/>
-          <w:sz w:val="28"/>
-          <w:szCs w:val="28"/>
-          <w:rtl w:val="0"/>
-        </w:rPr>
-        <w:t xml:space="preserve">True</w:t>
-      </w:r>
-      <w:r>
-        <w:rPr>
-          <w:rFonts w:ascii="Times New Roman" w:cs="Times New Roman" w:eastAsia="Times New Roman" w:hAnsi="Times New Roman"/>
-          <w:sz w:val="28"/>
-          <w:szCs w:val="28"/>
-          <w:rtl w:val="0"/>
-        </w:rPr>
-        <w:t xml:space="preserve">, если email корректный, </w:t>
-      </w:r>
-      <w:r>
-        <w:rPr>
-          <w:rFonts w:ascii="Times New Roman" w:cs="Times New Roman" w:eastAsia="Times New Roman" w:hAnsi="Times New Roman"/>
-          <w:sz w:val="28"/>
-          <w:szCs w:val="28"/>
-          <w:rtl w:val="0"/>
-        </w:rPr>
-        <w:t xml:space="preserve">False</w:t>
-      </w:r>
-      <w:r>
-        <w:rPr>
-          <w:rFonts w:ascii="Times New Roman" w:cs="Times New Roman" w:eastAsia="Times New Roman" w:hAnsi="Times New Roman"/>
-          <w:sz w:val="28"/>
-          <w:szCs w:val="28"/>
-          <w:rtl w:val="0"/>
-        </w:rPr>
-        <w:t xml:space="preserve"> — если нет.</w:t>
+        <w:t xml:space="preserve">Возвращает True, если email корректный, False — если нет.</w:t>
         <w:br w:type="textWrapping"/>
       </w:r>
     </w:p>
@@ -2227,7 +2071,7 @@
           <w:ilvl w:val="0"/>
           <w:numId w:val="1"/>
         </w:numPr>
-        <w:spacing w:after="240" w:before="0" w:beforeAutospacing="0" w:lineRule="auto"/>
+        <w:spacing w:after="240" w:before="0" w:lineRule="auto"/>
         <w:ind w:left="0" w:firstLine="708.6614173228347"/>
         <w:rPr>
           <w:rFonts w:ascii="Times New Roman" w:cs="Times New Roman" w:eastAsia="Times New Roman" w:hAnsi="Times New Roman"/>
@@ -2242,25 +2086,7 @@
           <w:szCs w:val="28"/>
           <w:rtl w:val="0"/>
         </w:rPr>
-        <w:t xml:space="preserve">Если тип не строка — возвращает </w:t>
-      </w:r>
-      <w:r>
-        <w:rPr>
-          <w:rFonts w:ascii="Times New Roman" w:cs="Times New Roman" w:eastAsia="Times New Roman" w:hAnsi="Times New Roman"/>
-          <w:sz w:val="28"/>
-          <w:szCs w:val="28"/>
-          <w:rtl w:val="0"/>
-        </w:rPr>
-        <w:t xml:space="preserve">TypeError</w:t>
-      </w:r>
-      <w:r>
-        <w:rPr>
-          <w:rFonts w:ascii="Times New Roman" w:cs="Times New Roman" w:eastAsia="Times New Roman" w:hAnsi="Times New Roman"/>
-          <w:sz w:val="28"/>
-          <w:szCs w:val="28"/>
-          <w:rtl w:val="0"/>
-        </w:rPr>
-        <w:t xml:space="preserve">.</w:t>
+        <w:t xml:space="preserve">Если тип не строка — возвращает TypeError.</w:t>
       </w:r>
     </w:p>
     <w:p>
@@ -2449,7 +2275,6 @@
             <w:pPr>
               <w:keepNext w:val="0"/>
               <w:keepLines w:val="0"/>
-              <w:pageBreakBefore w:val="0"/>
               <w:widowControl w:val="0"/>
               <w:pBdr>
                 <w:top w:space="0" w:sz="0" w:val="nil"/>
@@ -2485,9 +2310,9 @@
       <w:pPr>
         <w:numPr>
           <w:ilvl w:val="0"/>
-          <w:numId w:val="6"/>
+          <w:numId w:val="7"/>
         </w:numPr>
-        <w:spacing w:after="0" w:afterAutospacing="0" w:before="240" w:lineRule="auto"/>
+        <w:spacing w:after="0" w:before="240" w:lineRule="auto"/>
         <w:ind w:left="0" w:firstLine="708.6614173228347"/>
         <w:rPr>
           <w:rFonts w:ascii="Times New Roman" w:cs="Times New Roman" w:eastAsia="Times New Roman" w:hAnsi="Times New Roman"/>
@@ -2502,25 +2327,7 @@
           <w:szCs w:val="28"/>
           <w:rtl w:val="0"/>
         </w:rPr>
-        <w:t xml:space="preserve">Проверяет, является ли </w:t>
-      </w:r>
-      <w:r>
-        <w:rPr>
-          <w:rFonts w:ascii="Times New Roman" w:cs="Times New Roman" w:eastAsia="Times New Roman" w:hAnsi="Times New Roman"/>
-          <w:sz w:val="28"/>
-          <w:szCs w:val="28"/>
-          <w:rtl w:val="0"/>
-        </w:rPr>
-        <w:t xml:space="preserve">lst</w:t>
-      </w:r>
-      <w:r>
-        <w:rPr>
-          <w:rFonts w:ascii="Times New Roman" w:cs="Times New Roman" w:eastAsia="Times New Roman" w:hAnsi="Times New Roman"/>
-          <w:sz w:val="28"/>
-          <w:szCs w:val="28"/>
-          <w:rtl w:val="0"/>
-        </w:rPr>
-        <w:t xml:space="preserve"> списком, кортежем или множеством.</w:t>
+        <w:t xml:space="preserve">Проверяет, является ли lst списком, кортежем или множеством.</w:t>
         <w:br w:type="textWrapping"/>
       </w:r>
     </w:p>
@@ -2528,9 +2335,9 @@
       <w:pPr>
         <w:numPr>
           <w:ilvl w:val="0"/>
-          <w:numId w:val="6"/>
+          <w:numId w:val="7"/>
         </w:numPr>
-        <w:spacing w:after="0" w:afterAutospacing="0" w:before="0" w:beforeAutospacing="0" w:lineRule="auto"/>
+        <w:spacing w:after="0" w:before="0" w:lineRule="auto"/>
         <w:ind w:left="0" w:firstLine="708.6614173228347"/>
         <w:rPr>
           <w:rFonts w:ascii="Times New Roman" w:cs="Times New Roman" w:eastAsia="Times New Roman" w:hAnsi="Times New Roman"/>
@@ -2553,9 +2360,9 @@
       <w:pPr>
         <w:numPr>
           <w:ilvl w:val="0"/>
-          <w:numId w:val="6"/>
+          <w:numId w:val="7"/>
         </w:numPr>
-        <w:spacing w:after="0" w:afterAutospacing="0" w:before="0" w:beforeAutospacing="0" w:lineRule="auto"/>
+        <w:spacing w:after="0" w:before="0" w:lineRule="auto"/>
         <w:ind w:left="0" w:firstLine="708.6614173228347"/>
         <w:rPr>
           <w:rFonts w:ascii="Times New Roman" w:cs="Times New Roman" w:eastAsia="Times New Roman" w:hAnsi="Times New Roman"/>
@@ -2570,25 +2377,7 @@
           <w:szCs w:val="28"/>
           <w:rtl w:val="0"/>
         </w:rPr>
-        <w:t xml:space="preserve">Возвращает кортеж </w:t>
-      </w:r>
-      <w:r>
-        <w:rPr>
-          <w:rFonts w:ascii="Times New Roman" w:cs="Times New Roman" w:eastAsia="Times New Roman" w:hAnsi="Times New Roman"/>
-          <w:sz w:val="28"/>
-          <w:szCs w:val="28"/>
-          <w:rtl w:val="0"/>
-        </w:rPr>
-        <w:t xml:space="preserve">(min(lst), max(lst))</w:t>
-      </w:r>
-      <w:r>
-        <w:rPr>
-          <w:rFonts w:ascii="Times New Roman" w:cs="Times New Roman" w:eastAsia="Times New Roman" w:hAnsi="Times New Roman"/>
-          <w:sz w:val="28"/>
-          <w:szCs w:val="28"/>
-          <w:rtl w:val="0"/>
-        </w:rPr>
-        <w:t xml:space="preserve">.</w:t>
+        <w:t xml:space="preserve">Возвращает кортеж (min(lst), max(lst)).</w:t>
         <w:br w:type="textWrapping"/>
       </w:r>
     </w:p>
@@ -2596,9 +2385,9 @@
       <w:pPr>
         <w:numPr>
           <w:ilvl w:val="0"/>
-          <w:numId w:val="6"/>
+          <w:numId w:val="7"/>
         </w:numPr>
-        <w:spacing w:after="240" w:before="0" w:beforeAutospacing="0" w:lineRule="auto"/>
+        <w:spacing w:after="240" w:before="0" w:lineRule="auto"/>
         <w:ind w:left="0" w:firstLine="708.6614173228347"/>
         <w:rPr>
           <w:rFonts w:ascii="Times New Roman" w:cs="Times New Roman" w:eastAsia="Times New Roman" w:hAnsi="Times New Roman"/>
@@ -2613,25 +2402,7 @@
           <w:szCs w:val="28"/>
           <w:rtl w:val="0"/>
         </w:rPr>
-        <w:t xml:space="preserve">Если типы некорректны — возвращает </w:t>
-      </w:r>
-      <w:r>
-        <w:rPr>
-          <w:rFonts w:ascii="Times New Roman" w:cs="Times New Roman" w:eastAsia="Times New Roman" w:hAnsi="Times New Roman"/>
-          <w:sz w:val="28"/>
-          <w:szCs w:val="28"/>
-          <w:rtl w:val="0"/>
-        </w:rPr>
-        <w:t xml:space="preserve">TypeError</w:t>
-      </w:r>
-      <w:r>
-        <w:rPr>
-          <w:rFonts w:ascii="Times New Roman" w:cs="Times New Roman" w:eastAsia="Times New Roman" w:hAnsi="Times New Roman"/>
-          <w:sz w:val="28"/>
-          <w:szCs w:val="28"/>
-          <w:rtl w:val="0"/>
-        </w:rPr>
-        <w:t xml:space="preserve">.</w:t>
+        <w:t xml:space="preserve">Если типы некорректны — возвращает TypeError.</w:t>
       </w:r>
     </w:p>
     <w:p>
@@ -2900,7 +2671,6 @@
             <w:pPr>
               <w:keepNext w:val="0"/>
               <w:keepLines w:val="0"/>
-              <w:pageBreakBefore w:val="0"/>
               <w:widowControl w:val="0"/>
               <w:pBdr>
                 <w:top w:space="0" w:sz="0" w:val="nil"/>
@@ -2936,9 +2706,9 @@
       <w:pPr>
         <w:numPr>
           <w:ilvl w:val="0"/>
-          <w:numId w:val="5"/>
+          <w:numId w:val="6"/>
         </w:numPr>
-        <w:spacing w:after="0" w:afterAutospacing="0" w:before="240" w:lineRule="auto"/>
+        <w:spacing w:after="0" w:before="240" w:lineRule="auto"/>
         <w:ind w:left="0" w:firstLine="708.6614173228347"/>
         <w:rPr>
           <w:rFonts w:ascii="Times New Roman" w:cs="Times New Roman" w:eastAsia="Times New Roman" w:hAnsi="Times New Roman"/>
@@ -2953,25 +2723,7 @@
           <w:szCs w:val="28"/>
           <w:rtl w:val="0"/>
         </w:rPr>
-        <w:t xml:space="preserve">Проверяет, что </w:t>
-      </w:r>
-      <w:r>
-        <w:rPr>
-          <w:rFonts w:ascii="Times New Roman" w:cs="Times New Roman" w:eastAsia="Times New Roman" w:hAnsi="Times New Roman"/>
-          <w:sz w:val="28"/>
-          <w:szCs w:val="28"/>
-          <w:rtl w:val="0"/>
-        </w:rPr>
-        <w:t xml:space="preserve">lst</w:t>
-      </w:r>
-      <w:r>
-        <w:rPr>
-          <w:rFonts w:ascii="Times New Roman" w:cs="Times New Roman" w:eastAsia="Times New Roman" w:hAnsi="Times New Roman"/>
-          <w:sz w:val="28"/>
-          <w:szCs w:val="28"/>
-          <w:rtl w:val="0"/>
-        </w:rPr>
-        <w:t xml:space="preserve"> — список/кортеж/множество и состоит из целых чисел.</w:t>
+        <w:t xml:space="preserve">Проверяет, что lst — список/кортеж/множество и состоит из целых чисел.</w:t>
         <w:br w:type="textWrapping"/>
       </w:r>
     </w:p>
@@ -2979,9 +2731,9 @@
       <w:pPr>
         <w:numPr>
           <w:ilvl w:val="0"/>
-          <w:numId w:val="5"/>
+          <w:numId w:val="6"/>
         </w:numPr>
-        <w:spacing w:after="0" w:afterAutospacing="0" w:before="0" w:beforeAutospacing="0" w:lineRule="auto"/>
+        <w:spacing w:after="0" w:before="0" w:lineRule="auto"/>
         <w:ind w:left="0" w:firstLine="708.6614173228347"/>
         <w:rPr>
           <w:rFonts w:ascii="Times New Roman" w:cs="Times New Roman" w:eastAsia="Times New Roman" w:hAnsi="Times New Roman"/>
@@ -2996,43 +2748,7 @@
           <w:szCs w:val="28"/>
           <w:rtl w:val="0"/>
         </w:rPr>
-        <w:t xml:space="preserve">Возвращает </w:t>
-      </w:r>
-      <w:r>
-        <w:rPr>
-          <w:rFonts w:ascii="Times New Roman" w:cs="Times New Roman" w:eastAsia="Times New Roman" w:hAnsi="Times New Roman"/>
-          <w:sz w:val="28"/>
-          <w:szCs w:val="28"/>
-          <w:rtl w:val="0"/>
-        </w:rPr>
-        <w:t xml:space="preserve">True</w:t>
-      </w:r>
-      <w:r>
-        <w:rPr>
-          <w:rFonts w:ascii="Times New Roman" w:cs="Times New Roman" w:eastAsia="Times New Roman" w:hAnsi="Times New Roman"/>
-          <w:sz w:val="28"/>
-          <w:szCs w:val="28"/>
-          <w:rtl w:val="0"/>
-        </w:rPr>
-        <w:t xml:space="preserve">, если все числа четные, иначе </w:t>
-      </w:r>
-      <w:r>
-        <w:rPr>
-          <w:rFonts w:ascii="Times New Roman" w:cs="Times New Roman" w:eastAsia="Times New Roman" w:hAnsi="Times New Roman"/>
-          <w:sz w:val="28"/>
-          <w:szCs w:val="28"/>
-          <w:rtl w:val="0"/>
-        </w:rPr>
-        <w:t xml:space="preserve">False</w:t>
-      </w:r>
-      <w:r>
-        <w:rPr>
-          <w:rFonts w:ascii="Times New Roman" w:cs="Times New Roman" w:eastAsia="Times New Roman" w:hAnsi="Times New Roman"/>
-          <w:sz w:val="28"/>
-          <w:szCs w:val="28"/>
-          <w:rtl w:val="0"/>
-        </w:rPr>
-        <w:t xml:space="preserve">.</w:t>
+        <w:t xml:space="preserve">Возвращает True, если все числа четные, иначе False.</w:t>
         <w:br w:type="textWrapping"/>
       </w:r>
     </w:p>
@@ -3040,9 +2756,9 @@
       <w:pPr>
         <w:numPr>
           <w:ilvl w:val="0"/>
-          <w:numId w:val="5"/>
+          <w:numId w:val="6"/>
         </w:numPr>
-        <w:spacing w:after="240" w:before="0" w:beforeAutospacing="0" w:lineRule="auto"/>
+        <w:spacing w:after="240" w:before="0" w:lineRule="auto"/>
         <w:ind w:left="0" w:firstLine="708.6614173228347"/>
         <w:rPr>
           <w:rFonts w:ascii="Times New Roman" w:cs="Times New Roman" w:eastAsia="Times New Roman" w:hAnsi="Times New Roman"/>
@@ -3057,25 +2773,7 @@
           <w:szCs w:val="28"/>
           <w:rtl w:val="0"/>
         </w:rPr>
-        <w:t xml:space="preserve">При некорректном типе элементов или списка — возвращает </w:t>
-      </w:r>
-      <w:r>
-        <w:rPr>
-          <w:rFonts w:ascii="Times New Roman" w:cs="Times New Roman" w:eastAsia="Times New Roman" w:hAnsi="Times New Roman"/>
-          <w:sz w:val="28"/>
-          <w:szCs w:val="28"/>
-          <w:rtl w:val="0"/>
-        </w:rPr>
-        <w:t xml:space="preserve">TypeError</w:t>
-      </w:r>
-      <w:r>
-        <w:rPr>
-          <w:rFonts w:ascii="Times New Roman" w:cs="Times New Roman" w:eastAsia="Times New Roman" w:hAnsi="Times New Roman"/>
-          <w:sz w:val="28"/>
-          <w:szCs w:val="28"/>
-          <w:rtl w:val="0"/>
-        </w:rPr>
-        <w:t xml:space="preserve">.</w:t>
+        <w:t xml:space="preserve">При некорректном типе элементов или списка — возвращает TypeError.</w:t>
       </w:r>
     </w:p>
     <w:p>
@@ -3380,7 +3078,6 @@
             <w:pPr>
               <w:keepNext w:val="0"/>
               <w:keepLines w:val="0"/>
-              <w:pageBreakBefore w:val="0"/>
               <w:widowControl w:val="0"/>
               <w:pBdr>
                 <w:top w:space="0" w:sz="0" w:val="nil"/>
@@ -3416,9 +3113,9 @@
       <w:pPr>
         <w:numPr>
           <w:ilvl w:val="0"/>
-          <w:numId w:val="9"/>
+          <w:numId w:val="10"/>
         </w:numPr>
-        <w:spacing w:after="0" w:afterAutospacing="0" w:before="240" w:lineRule="auto"/>
+        <w:spacing w:after="0" w:before="240" w:lineRule="auto"/>
         <w:ind w:left="0" w:firstLine="708.6614173228347"/>
         <w:rPr>
           <w:rFonts w:ascii="Times New Roman" w:cs="Times New Roman" w:eastAsia="Times New Roman" w:hAnsi="Times New Roman"/>
@@ -3433,43 +3130,7 @@
           <w:szCs w:val="28"/>
           <w:rtl w:val="0"/>
         </w:rPr>
-        <w:t xml:space="preserve">Проверяет, что </w:t>
-      </w:r>
-      <w:r>
-        <w:rPr>
-          <w:rFonts w:ascii="Times New Roman" w:cs="Times New Roman" w:eastAsia="Times New Roman" w:hAnsi="Times New Roman"/>
-          <w:sz w:val="28"/>
-          <w:szCs w:val="28"/>
-          <w:rtl w:val="0"/>
-        </w:rPr>
-        <w:t xml:space="preserve">vec1</w:t>
-      </w:r>
-      <w:r>
-        <w:rPr>
-          <w:rFonts w:ascii="Times New Roman" w:cs="Times New Roman" w:eastAsia="Times New Roman" w:hAnsi="Times New Roman"/>
-          <w:sz w:val="28"/>
-          <w:szCs w:val="28"/>
-          <w:rtl w:val="0"/>
-        </w:rPr>
-        <w:t xml:space="preserve"> и </w:t>
-      </w:r>
-      <w:r>
-        <w:rPr>
-          <w:rFonts w:ascii="Times New Roman" w:cs="Times New Roman" w:eastAsia="Times New Roman" w:hAnsi="Times New Roman"/>
-          <w:sz w:val="28"/>
-          <w:szCs w:val="28"/>
-          <w:rtl w:val="0"/>
-        </w:rPr>
-        <w:t xml:space="preserve">vec2</w:t>
-      </w:r>
-      <w:r>
-        <w:rPr>
-          <w:rFonts w:ascii="Times New Roman" w:cs="Times New Roman" w:eastAsia="Times New Roman" w:hAnsi="Times New Roman"/>
-          <w:sz w:val="28"/>
-          <w:szCs w:val="28"/>
-          <w:rtl w:val="0"/>
-        </w:rPr>
-        <w:t xml:space="preserve"> одного типа: список/кортеж/множество и одинаковой длины.</w:t>
+        <w:t xml:space="preserve">Проверяет, что vec1 и vec2 одного типа: список/кортеж/множество и одинаковой длины.</w:t>
         <w:br w:type="textWrapping"/>
       </w:r>
     </w:p>
@@ -3477,9 +3138,9 @@
       <w:pPr>
         <w:numPr>
           <w:ilvl w:val="0"/>
-          <w:numId w:val="9"/>
+          <w:numId w:val="10"/>
         </w:numPr>
-        <w:spacing w:after="0" w:afterAutospacing="0" w:before="0" w:beforeAutospacing="0" w:lineRule="auto"/>
+        <w:spacing w:after="0" w:before="0" w:lineRule="auto"/>
         <w:ind w:left="0" w:firstLine="708.6614173228347"/>
         <w:rPr>
           <w:rFonts w:ascii="Times New Roman" w:cs="Times New Roman" w:eastAsia="Times New Roman" w:hAnsi="Times New Roman"/>
@@ -3502,9 +3163,9 @@
       <w:pPr>
         <w:numPr>
           <w:ilvl w:val="0"/>
-          <w:numId w:val="9"/>
+          <w:numId w:val="10"/>
         </w:numPr>
-        <w:spacing w:after="0" w:afterAutospacing="0" w:before="0" w:beforeAutospacing="0" w:lineRule="auto"/>
+        <w:spacing w:after="0" w:before="0" w:lineRule="auto"/>
         <w:ind w:left="0" w:firstLine="708.6614173228347"/>
         <w:rPr>
           <w:rFonts w:ascii="Times New Roman" w:cs="Times New Roman" w:eastAsia="Times New Roman" w:hAnsi="Times New Roman"/>
@@ -3527,9 +3188,9 @@
       <w:pPr>
         <w:numPr>
           <w:ilvl w:val="0"/>
-          <w:numId w:val="9"/>
+          <w:numId w:val="10"/>
         </w:numPr>
-        <w:spacing w:after="240" w:before="0" w:beforeAutospacing="0" w:lineRule="auto"/>
+        <w:spacing w:after="240" w:before="0" w:lineRule="auto"/>
         <w:ind w:left="0" w:firstLine="708.6614173228347"/>
         <w:rPr>
           <w:rFonts w:ascii="Times New Roman" w:cs="Times New Roman" w:eastAsia="Times New Roman" w:hAnsi="Times New Roman"/>
@@ -3544,43 +3205,7 @@
           <w:szCs w:val="28"/>
           <w:rtl w:val="0"/>
         </w:rPr>
-        <w:t xml:space="preserve">При несоответствии типов или длины — возвращает </w:t>
-      </w:r>
-      <w:r>
-        <w:rPr>
-          <w:rFonts w:ascii="Times New Roman" w:cs="Times New Roman" w:eastAsia="Times New Roman" w:hAnsi="Times New Roman"/>
-          <w:sz w:val="28"/>
-          <w:szCs w:val="28"/>
-          <w:rtl w:val="0"/>
-        </w:rPr>
-        <w:t xml:space="preserve">TypeError</w:t>
-      </w:r>
-      <w:r>
-        <w:rPr>
-          <w:rFonts w:ascii="Times New Roman" w:cs="Times New Roman" w:eastAsia="Times New Roman" w:hAnsi="Times New Roman"/>
-          <w:sz w:val="28"/>
-          <w:szCs w:val="28"/>
-          <w:rtl w:val="0"/>
-        </w:rPr>
-        <w:t xml:space="preserve"> или </w:t>
-      </w:r>
-      <w:r>
-        <w:rPr>
-          <w:rFonts w:ascii="Times New Roman" w:cs="Times New Roman" w:eastAsia="Times New Roman" w:hAnsi="Times New Roman"/>
-          <w:sz w:val="28"/>
-          <w:szCs w:val="28"/>
-          <w:rtl w:val="0"/>
-        </w:rPr>
-        <w:t xml:space="preserve">ValueError</w:t>
-      </w:r>
-      <w:r>
-        <w:rPr>
-          <w:rFonts w:ascii="Times New Roman" w:cs="Times New Roman" w:eastAsia="Times New Roman" w:hAnsi="Times New Roman"/>
-          <w:sz w:val="28"/>
-          <w:szCs w:val="28"/>
-          <w:rtl w:val="0"/>
-        </w:rPr>
-        <w:t xml:space="preserve">.</w:t>
+        <w:t xml:space="preserve">При несоответствии типов или длины — возвращает TypeError или ValueError.</w:t>
       </w:r>
     </w:p>
     <w:p>
@@ -3709,7 +3334,6 @@
             <w:pPr>
               <w:keepNext w:val="0"/>
               <w:keepLines w:val="0"/>
-              <w:pageBreakBefore w:val="0"/>
               <w:widowControl w:val="0"/>
               <w:pBdr>
                 <w:top w:space="0" w:sz="0" w:val="nil"/>
@@ -3745,9 +3369,9 @@
       <w:pPr>
         <w:numPr>
           <w:ilvl w:val="0"/>
-          <w:numId w:val="7"/>
+          <w:numId w:val="8"/>
         </w:numPr>
-        <w:spacing w:after="0" w:afterAutospacing="0" w:before="240" w:lineRule="auto"/>
+        <w:spacing w:after="0" w:before="240" w:lineRule="auto"/>
         <w:ind w:left="0" w:firstLine="708.6614173228347"/>
         <w:rPr>
           <w:rFonts w:ascii="Times New Roman" w:cs="Times New Roman" w:eastAsia="Times New Roman" w:hAnsi="Times New Roman"/>
@@ -3762,25 +3386,7 @@
           <w:szCs w:val="28"/>
           <w:rtl w:val="0"/>
         </w:rPr>
-        <w:t xml:space="preserve">Проверяет, что </w:t>
-      </w:r>
-      <w:r>
-        <w:rPr>
-          <w:rFonts w:ascii="Times New Roman" w:cs="Times New Roman" w:eastAsia="Times New Roman" w:hAnsi="Times New Roman"/>
-          <w:sz w:val="28"/>
-          <w:szCs w:val="28"/>
-          <w:rtl w:val="0"/>
-        </w:rPr>
-        <w:t xml:space="preserve">string</w:t>
-      </w:r>
-      <w:r>
-        <w:rPr>
-          <w:rFonts w:ascii="Times New Roman" w:cs="Times New Roman" w:eastAsia="Times New Roman" w:hAnsi="Times New Roman"/>
-          <w:sz w:val="28"/>
-          <w:szCs w:val="28"/>
-          <w:rtl w:val="0"/>
-        </w:rPr>
-        <w:t xml:space="preserve"> — строка.</w:t>
+        <w:t xml:space="preserve">Проверяет, что string — строка.</w:t>
         <w:br w:type="textWrapping"/>
       </w:r>
     </w:p>
@@ -3788,9 +3394,9 @@
       <w:pPr>
         <w:numPr>
           <w:ilvl w:val="0"/>
-          <w:numId w:val="7"/>
+          <w:numId w:val="8"/>
         </w:numPr>
-        <w:spacing w:after="0" w:afterAutospacing="0" w:before="0" w:beforeAutospacing="0" w:lineRule="auto"/>
+        <w:spacing w:after="0" w:before="0" w:lineRule="auto"/>
         <w:ind w:left="0" w:firstLine="708.6614173228347"/>
         <w:rPr>
           <w:rFonts w:ascii="Times New Roman" w:cs="Times New Roman" w:eastAsia="Times New Roman" w:hAnsi="Times New Roman"/>
@@ -3813,9 +3419,9 @@
       <w:pPr>
         <w:numPr>
           <w:ilvl w:val="0"/>
-          <w:numId w:val="7"/>
+          <w:numId w:val="8"/>
         </w:numPr>
-        <w:spacing w:after="240" w:before="0" w:beforeAutospacing="0" w:lineRule="auto"/>
+        <w:spacing w:after="240" w:before="0" w:lineRule="auto"/>
         <w:ind w:left="0" w:firstLine="708.6614173228347"/>
         <w:rPr>
           <w:rFonts w:ascii="Times New Roman" w:cs="Times New Roman" w:eastAsia="Times New Roman" w:hAnsi="Times New Roman"/>
@@ -3830,25 +3436,7 @@
           <w:szCs w:val="28"/>
           <w:rtl w:val="0"/>
         </w:rPr>
-        <w:t xml:space="preserve">При некорректном типе — возвращает </w:t>
-      </w:r>
-      <w:r>
-        <w:rPr>
-          <w:rFonts w:ascii="Times New Roman" w:cs="Times New Roman" w:eastAsia="Times New Roman" w:hAnsi="Times New Roman"/>
-          <w:sz w:val="28"/>
-          <w:szCs w:val="28"/>
-          <w:rtl w:val="0"/>
-        </w:rPr>
-        <w:t xml:space="preserve">TypeError</w:t>
-      </w:r>
-      <w:r>
-        <w:rPr>
-          <w:rFonts w:ascii="Times New Roman" w:cs="Times New Roman" w:eastAsia="Times New Roman" w:hAnsi="Times New Roman"/>
-          <w:sz w:val="28"/>
-          <w:szCs w:val="28"/>
-          <w:rtl w:val="0"/>
-        </w:rPr>
-        <w:t xml:space="preserve">.</w:t>
+        <w:t xml:space="preserve">При некорректном типе — возвращает TypeError.</w:t>
       </w:r>
     </w:p>
     <w:p>
@@ -4096,7 +3684,6 @@
             <w:pPr>
               <w:keepNext w:val="0"/>
               <w:keepLines w:val="0"/>
-              <w:pageBreakBefore w:val="0"/>
               <w:widowControl w:val="0"/>
               <w:pBdr>
                 <w:top w:space="0" w:sz="0" w:val="nil"/>
@@ -4146,34 +3733,16 @@
           <w:szCs w:val="28"/>
           <w:rtl w:val="0"/>
         </w:rPr>
-        <w:t xml:space="preserve">Тест проверяет функцию </w:t>
-      </w:r>
-      <w:r>
-        <w:rPr>
-          <w:rFonts w:ascii="Times New Roman" w:cs="Times New Roman" w:eastAsia="Times New Roman" w:hAnsi="Times New Roman"/>
-          <w:sz w:val="28"/>
-          <w:szCs w:val="28"/>
-          <w:rtl w:val="0"/>
-        </w:rPr>
-        <w:t xml:space="preserve">validate_email</w:t>
-      </w:r>
-      <w:r>
-        <w:rPr>
-          <w:rFonts w:ascii="Times New Roman" w:cs="Times New Roman" w:eastAsia="Times New Roman" w:hAnsi="Times New Roman"/>
-          <w:sz w:val="28"/>
-          <w:szCs w:val="28"/>
-          <w:rtl w:val="0"/>
-        </w:rPr>
-        <w:t xml:space="preserve">.</w:t>
+        <w:t xml:space="preserve">Тест проверяет функцию validate_email.</w:t>
       </w:r>
     </w:p>
     <w:p>
       <w:pPr>
         <w:numPr>
           <w:ilvl w:val="0"/>
-          <w:numId w:val="10"/>
+          <w:numId w:val="2"/>
         </w:numPr>
-        <w:spacing w:after="0" w:afterAutospacing="0" w:before="240" w:line="360" w:lineRule="auto"/>
+        <w:spacing w:after="0" w:before="240" w:line="360" w:lineRule="auto"/>
         <w:ind w:left="720" w:hanging="360"/>
         <w:jc w:val="both"/>
         <w:rPr>
@@ -4189,70 +3758,16 @@
           <w:szCs w:val="28"/>
           <w:rtl w:val="0"/>
         </w:rPr>
-        <w:t xml:space="preserve">Сначала проводится позитивное тестирование: проверяются корректные email, такие как </w:t>
-      </w:r>
-      <w:r>
-        <w:rPr>
-          <w:rFonts w:ascii="Times New Roman" w:cs="Times New Roman" w:eastAsia="Times New Roman" w:hAnsi="Times New Roman"/>
-          <w:sz w:val="28"/>
-          <w:szCs w:val="28"/>
-          <w:rtl w:val="0"/>
-        </w:rPr>
-        <w:t xml:space="preserve">"test@example.com"</w:t>
-      </w:r>
-      <w:r>
-        <w:rPr>
-          <w:rFonts w:ascii="Times New Roman" w:cs="Times New Roman" w:eastAsia="Times New Roman" w:hAnsi="Times New Roman"/>
-          <w:sz w:val="28"/>
-          <w:szCs w:val="28"/>
-          <w:rtl w:val="0"/>
-        </w:rPr>
-        <w:t xml:space="preserve"> и </w:t>
-      </w:r>
-      <w:r>
-        <w:rPr>
-          <w:rFonts w:ascii="Times New Roman" w:cs="Times New Roman" w:eastAsia="Times New Roman" w:hAnsi="Times New Roman"/>
-          <w:sz w:val="28"/>
-          <w:szCs w:val="28"/>
-          <w:rtl w:val="0"/>
-        </w:rPr>
-        <w:t xml:space="preserve">"a@b.c"</w:t>
-      </w:r>
-      <w:r>
-        <w:rPr>
-          <w:rFonts w:ascii="Times New Roman" w:cs="Times New Roman" w:eastAsia="Times New Roman" w:hAnsi="Times New Roman"/>
-          <w:sz w:val="28"/>
-          <w:szCs w:val="28"/>
-          <w:rtl w:val="0"/>
-        </w:rPr>
-        <w:t xml:space="preserve">, ожидается </w:t>
-      </w:r>
-      <w:r>
-        <w:rPr>
-          <w:rFonts w:ascii="Times New Roman" w:cs="Times New Roman" w:eastAsia="Times New Roman" w:hAnsi="Times New Roman"/>
-          <w:sz w:val="28"/>
-          <w:szCs w:val="28"/>
-          <w:rtl w:val="0"/>
-        </w:rPr>
-        <w:t xml:space="preserve">True</w:t>
-      </w:r>
-      <w:r>
-        <w:rPr>
-          <w:rFonts w:ascii="Times New Roman" w:cs="Times New Roman" w:eastAsia="Times New Roman" w:hAnsi="Times New Roman"/>
-          <w:sz w:val="28"/>
-          <w:szCs w:val="28"/>
-          <w:rtl w:val="0"/>
-        </w:rPr>
-        <w:t xml:space="preserve">.</w:t>
+        <w:t xml:space="preserve">Сначала проводится позитивное тестирование: проверяются корректные email, такие как "test@example.com" и "a@b.c", ожидается True.</w:t>
       </w:r>
     </w:p>
     <w:p>
       <w:pPr>
         <w:numPr>
           <w:ilvl w:val="0"/>
-          <w:numId w:val="10"/>
+          <w:numId w:val="2"/>
         </w:numPr>
-        <w:spacing w:after="0" w:afterAutospacing="0" w:before="0" w:beforeAutospacing="0" w:line="360" w:lineRule="auto"/>
+        <w:spacing w:after="0" w:before="0" w:line="360" w:lineRule="auto"/>
         <w:ind w:left="720" w:hanging="360"/>
         <w:jc w:val="both"/>
         <w:rPr>
@@ -4268,88 +3783,16 @@
           <w:szCs w:val="28"/>
           <w:rtl w:val="0"/>
         </w:rPr>
-        <w:t xml:space="preserve">Далее — негативное тестирование: проверяются некорректные email, например </w:t>
-      </w:r>
-      <w:r>
-        <w:rPr>
-          <w:rFonts w:ascii="Times New Roman" w:cs="Times New Roman" w:eastAsia="Times New Roman" w:hAnsi="Times New Roman"/>
-          <w:sz w:val="28"/>
-          <w:szCs w:val="28"/>
-          <w:rtl w:val="0"/>
-        </w:rPr>
-        <w:t xml:space="preserve">"invalid.email"</w:t>
-      </w:r>
-      <w:r>
-        <w:rPr>
-          <w:rFonts w:ascii="Times New Roman" w:cs="Times New Roman" w:eastAsia="Times New Roman" w:hAnsi="Times New Roman"/>
-          <w:sz w:val="28"/>
-          <w:szCs w:val="28"/>
-          <w:rtl w:val="0"/>
-        </w:rPr>
-        <w:t xml:space="preserve">, </w:t>
-      </w:r>
-      <w:r>
-        <w:rPr>
-          <w:rFonts w:ascii="Times New Roman" w:cs="Times New Roman" w:eastAsia="Times New Roman" w:hAnsi="Times New Roman"/>
-          <w:sz w:val="28"/>
-          <w:szCs w:val="28"/>
-          <w:rtl w:val="0"/>
-        </w:rPr>
-        <w:t xml:space="preserve">"user@"</w:t>
-      </w:r>
-      <w:r>
-        <w:rPr>
-          <w:rFonts w:ascii="Times New Roman" w:cs="Times New Roman" w:eastAsia="Times New Roman" w:hAnsi="Times New Roman"/>
-          <w:sz w:val="28"/>
-          <w:szCs w:val="28"/>
-          <w:rtl w:val="0"/>
-        </w:rPr>
-        <w:t xml:space="preserve">, </w:t>
-      </w:r>
-      <w:r>
-        <w:rPr>
-          <w:rFonts w:ascii="Times New Roman" w:cs="Times New Roman" w:eastAsia="Times New Roman" w:hAnsi="Times New Roman"/>
-          <w:sz w:val="28"/>
-          <w:szCs w:val="28"/>
-          <w:rtl w:val="0"/>
-        </w:rPr>
-        <w:t xml:space="preserve">"@domain.com"</w:t>
-      </w:r>
-      <w:r>
-        <w:rPr>
-          <w:rFonts w:ascii="Times New Roman" w:cs="Times New Roman" w:eastAsia="Times New Roman" w:hAnsi="Times New Roman"/>
-          <w:sz w:val="28"/>
-          <w:szCs w:val="28"/>
-          <w:rtl w:val="0"/>
-        </w:rPr>
-        <w:t xml:space="preserve"> и пустая строка, ожидается </w:t>
-      </w:r>
-      <w:r>
-        <w:rPr>
-          <w:rFonts w:ascii="Times New Roman" w:cs="Times New Roman" w:eastAsia="Times New Roman" w:hAnsi="Times New Roman"/>
-          <w:sz w:val="28"/>
-          <w:szCs w:val="28"/>
-          <w:rtl w:val="0"/>
-        </w:rPr>
-        <w:t xml:space="preserve">False</w:t>
-      </w:r>
-      <w:r>
-        <w:rPr>
-          <w:rFonts w:ascii="Times New Roman" w:cs="Times New Roman" w:eastAsia="Times New Roman" w:hAnsi="Times New Roman"/>
-          <w:sz w:val="28"/>
-          <w:szCs w:val="28"/>
-          <w:rtl w:val="0"/>
-        </w:rPr>
-        <w:t xml:space="preserve">.</w:t>
+        <w:t xml:space="preserve">Далее — негативное тестирование: проверяются некорректные email, например "invalid.email", "user@", "@domain.com" и пустая строка, ожидается False.</w:t>
       </w:r>
     </w:p>
     <w:p>
       <w:pPr>
         <w:numPr>
           <w:ilvl w:val="0"/>
-          <w:numId w:val="10"/>
+          <w:numId w:val="2"/>
         </w:numPr>
-        <w:spacing w:after="240" w:before="0" w:beforeAutospacing="0" w:line="360" w:lineRule="auto"/>
+        <w:spacing w:after="240" w:before="0" w:line="360" w:lineRule="auto"/>
         <w:ind w:left="720" w:hanging="360"/>
         <w:jc w:val="both"/>
         <w:rPr>
@@ -4365,43 +3808,7 @@
           <w:szCs w:val="28"/>
           <w:rtl w:val="0"/>
         </w:rPr>
-        <w:t xml:space="preserve">Наконец, проверяется тестирование типизации входных данных: если передан не строковый тип (</w:t>
-      </w:r>
-      <w:r>
-        <w:rPr>
-          <w:rFonts w:ascii="Times New Roman" w:cs="Times New Roman" w:eastAsia="Times New Roman" w:hAnsi="Times New Roman"/>
-          <w:sz w:val="28"/>
-          <w:szCs w:val="28"/>
-          <w:rtl w:val="0"/>
-        </w:rPr>
-        <w:t xml:space="preserve">123</w:t>
-      </w:r>
-      <w:r>
-        <w:rPr>
-          <w:rFonts w:ascii="Times New Roman" w:cs="Times New Roman" w:eastAsia="Times New Roman" w:hAnsi="Times New Roman"/>
-          <w:sz w:val="28"/>
-          <w:szCs w:val="28"/>
-          <w:rtl w:val="0"/>
-        </w:rPr>
-        <w:t xml:space="preserve">), функция должна вернуть </w:t>
-      </w:r>
-      <w:r>
-        <w:rPr>
-          <w:rFonts w:ascii="Times New Roman" w:cs="Times New Roman" w:eastAsia="Times New Roman" w:hAnsi="Times New Roman"/>
-          <w:sz w:val="28"/>
-          <w:szCs w:val="28"/>
-          <w:rtl w:val="0"/>
-        </w:rPr>
-        <w:t xml:space="preserve">TypeError</w:t>
-      </w:r>
-      <w:r>
-        <w:rPr>
-          <w:rFonts w:ascii="Times New Roman" w:cs="Times New Roman" w:eastAsia="Times New Roman" w:hAnsi="Times New Roman"/>
-          <w:sz w:val="28"/>
-          <w:szCs w:val="28"/>
-          <w:rtl w:val="0"/>
-        </w:rPr>
-        <w:t xml:space="preserve">.</w:t>
+        <w:t xml:space="preserve">Наконец, проверяется тестирование типизации входных данных: если передан не строковый тип (123), функция должна вернуть TypeError.</w:t>
       </w:r>
     </w:p>
     <w:p>
@@ -4703,34 +4110,16 @@
           <w:szCs w:val="28"/>
           <w:rtl w:val="0"/>
         </w:rPr>
-        <w:t xml:space="preserve">Тест проверяет функцию </w:t>
-      </w:r>
-      <w:r>
-        <w:rPr>
-          <w:rFonts w:ascii="Times New Roman" w:cs="Times New Roman" w:eastAsia="Times New Roman" w:hAnsi="Times New Roman"/>
-          <w:sz w:val="28"/>
-          <w:szCs w:val="28"/>
-          <w:rtl w:val="0"/>
-        </w:rPr>
-        <w:t xml:space="preserve">get_range</w:t>
-      </w:r>
-      <w:r>
-        <w:rPr>
-          <w:rFonts w:ascii="Times New Roman" w:cs="Times New Roman" w:eastAsia="Times New Roman" w:hAnsi="Times New Roman"/>
-          <w:sz w:val="28"/>
-          <w:szCs w:val="28"/>
-          <w:rtl w:val="0"/>
-        </w:rPr>
-        <w:t xml:space="preserve">.</w:t>
+        <w:t xml:space="preserve">Тест проверяет функцию get_range.</w:t>
       </w:r>
     </w:p>
     <w:p>
       <w:pPr>
         <w:numPr>
           <w:ilvl w:val="0"/>
-          <w:numId w:val="3"/>
+          <w:numId w:val="4"/>
         </w:numPr>
-        <w:spacing w:after="0" w:afterAutospacing="0" w:before="240" w:line="360" w:lineRule="auto"/>
+        <w:spacing w:after="0" w:before="240" w:line="360" w:lineRule="auto"/>
         <w:ind w:left="720" w:hanging="360"/>
         <w:jc w:val="both"/>
         <w:rPr>
@@ -4746,88 +4135,16 @@
           <w:szCs w:val="28"/>
           <w:rtl w:val="0"/>
         </w:rPr>
-        <w:t xml:space="preserve">Проводится позитивное тестирование с корректными коллекциями: список </w:t>
-      </w:r>
-      <w:r>
-        <w:rPr>
-          <w:rFonts w:ascii="Times New Roman" w:cs="Times New Roman" w:eastAsia="Times New Roman" w:hAnsi="Times New Roman"/>
-          <w:sz w:val="28"/>
-          <w:szCs w:val="28"/>
-          <w:rtl w:val="0"/>
-        </w:rPr>
-        <w:t xml:space="preserve">[1,2,3,4,5]</w:t>
-      </w:r>
-      <w:r>
-        <w:rPr>
-          <w:rFonts w:ascii="Times New Roman" w:cs="Times New Roman" w:eastAsia="Times New Roman" w:hAnsi="Times New Roman"/>
-          <w:sz w:val="28"/>
-          <w:szCs w:val="28"/>
-          <w:rtl w:val="0"/>
-        </w:rPr>
-        <w:t xml:space="preserve">, кортеж </w:t>
-      </w:r>
-      <w:r>
-        <w:rPr>
-          <w:rFonts w:ascii="Times New Roman" w:cs="Times New Roman" w:eastAsia="Times New Roman" w:hAnsi="Times New Roman"/>
-          <w:sz w:val="28"/>
-          <w:szCs w:val="28"/>
-          <w:rtl w:val="0"/>
-        </w:rPr>
-        <w:t xml:space="preserve">(1,3,2)</w:t>
-      </w:r>
-      <w:r>
-        <w:rPr>
-          <w:rFonts w:ascii="Times New Roman" w:cs="Times New Roman" w:eastAsia="Times New Roman" w:hAnsi="Times New Roman"/>
-          <w:sz w:val="28"/>
-          <w:szCs w:val="28"/>
-          <w:rtl w:val="0"/>
-        </w:rPr>
-        <w:t xml:space="preserve"> и множество </w:t>
-      </w:r>
-      <w:r>
-        <w:rPr>
-          <w:rFonts w:ascii="Times New Roman" w:cs="Times New Roman" w:eastAsia="Times New Roman" w:hAnsi="Times New Roman"/>
-          <w:sz w:val="28"/>
-          <w:szCs w:val="28"/>
-          <w:rtl w:val="0"/>
-        </w:rPr>
-        <w:t xml:space="preserve">{4,2,6}</w:t>
-      </w:r>
-      <w:r>
-        <w:rPr>
-          <w:rFonts w:ascii="Times New Roman" w:cs="Times New Roman" w:eastAsia="Times New Roman" w:hAnsi="Times New Roman"/>
-          <w:sz w:val="28"/>
-          <w:szCs w:val="28"/>
-          <w:rtl w:val="0"/>
-        </w:rPr>
-        <w:t xml:space="preserve">. Проверяется, что функция возвращает правильный диапазон </w:t>
-      </w:r>
-      <w:r>
-        <w:rPr>
-          <w:rFonts w:ascii="Times New Roman" w:cs="Times New Roman" w:eastAsia="Times New Roman" w:hAnsi="Times New Roman"/>
-          <w:sz w:val="28"/>
-          <w:szCs w:val="28"/>
-          <w:rtl w:val="0"/>
-        </w:rPr>
-        <w:t xml:space="preserve">(min, max)</w:t>
-      </w:r>
-      <w:r>
-        <w:rPr>
-          <w:rFonts w:ascii="Times New Roman" w:cs="Times New Roman" w:eastAsia="Times New Roman" w:hAnsi="Times New Roman"/>
-          <w:sz w:val="28"/>
-          <w:szCs w:val="28"/>
-          <w:rtl w:val="0"/>
-        </w:rPr>
-        <w:t xml:space="preserve">.</w:t>
+        <w:t xml:space="preserve">Проводится позитивное тестирование с корректными коллекциями: список [1,2,3,4,5], кортеж (1,3,2) и множество {4,2,6}. Проверяется, что функция возвращает правильный диапазон (min, max).</w:t>
       </w:r>
     </w:p>
     <w:p>
       <w:pPr>
         <w:numPr>
           <w:ilvl w:val="0"/>
-          <w:numId w:val="3"/>
+          <w:numId w:val="4"/>
         </w:numPr>
-        <w:spacing w:after="0" w:afterAutospacing="0" w:before="0" w:beforeAutospacing="0" w:line="360" w:lineRule="auto"/>
+        <w:spacing w:after="0" w:before="0" w:line="360" w:lineRule="auto"/>
         <w:ind w:left="720" w:hanging="360"/>
         <w:jc w:val="both"/>
         <w:rPr>
@@ -4843,52 +4160,16 @@
           <w:szCs w:val="28"/>
           <w:rtl w:val="0"/>
         </w:rPr>
-        <w:t xml:space="preserve">Для смешанных значений, таких как </w:t>
-      </w:r>
-      <w:r>
-        <w:rPr>
-          <w:rFonts w:ascii="Times New Roman" w:cs="Times New Roman" w:eastAsia="Times New Roman" w:hAnsi="Times New Roman"/>
-          <w:sz w:val="28"/>
-          <w:szCs w:val="28"/>
-          <w:rtl w:val="0"/>
-        </w:rPr>
-        <w:t xml:space="preserve">[-5,0,5]</w:t>
-      </w:r>
-      <w:r>
-        <w:rPr>
-          <w:rFonts w:ascii="Times New Roman" w:cs="Times New Roman" w:eastAsia="Times New Roman" w:hAnsi="Times New Roman"/>
-          <w:sz w:val="28"/>
-          <w:szCs w:val="28"/>
-          <w:rtl w:val="0"/>
-        </w:rPr>
-        <w:t xml:space="preserve">, и одиночного элемента </w:t>
-      </w:r>
-      <w:r>
-        <w:rPr>
-          <w:rFonts w:ascii="Times New Roman" w:cs="Times New Roman" w:eastAsia="Times New Roman" w:hAnsi="Times New Roman"/>
-          <w:sz w:val="28"/>
-          <w:szCs w:val="28"/>
-          <w:rtl w:val="0"/>
-        </w:rPr>
-        <w:t xml:space="preserve">[10]</w:t>
-      </w:r>
-      <w:r>
-        <w:rPr>
-          <w:rFonts w:ascii="Times New Roman" w:cs="Times New Roman" w:eastAsia="Times New Roman" w:hAnsi="Times New Roman"/>
-          <w:sz w:val="28"/>
-          <w:szCs w:val="28"/>
-          <w:rtl w:val="0"/>
-        </w:rPr>
-        <w:t xml:space="preserve"> применяется граничное тестирование, чтобы убедиться, что функция корректно обрабатывает отрицательные числа и минимальные размеры коллекций.</w:t>
+        <w:t xml:space="preserve">Для смешанных значений, таких как [-5,0,5], и одиночного элемента [10] применяется граничное тестирование, чтобы убедиться, что функция корректно обрабатывает отрицательные числа и минимальные размеры коллекций.</w:t>
       </w:r>
     </w:p>
     <w:p>
       <w:pPr>
         <w:numPr>
           <w:ilvl w:val="0"/>
-          <w:numId w:val="3"/>
+          <w:numId w:val="4"/>
         </w:numPr>
-        <w:spacing w:after="240" w:before="0" w:beforeAutospacing="0" w:line="360" w:lineRule="auto"/>
+        <w:spacing w:after="240" w:before="0" w:line="360" w:lineRule="auto"/>
         <w:ind w:left="720" w:hanging="360"/>
         <w:jc w:val="both"/>
         <w:rPr>
@@ -4904,81 +4185,9 @@
           <w:szCs w:val="28"/>
           <w:rtl w:val="0"/>
         </w:rPr>
-        <w:t xml:space="preserve">Для некорректного типа входных данных, например </w:t>
-      </w:r>
-      <w:r>
-        <w:rPr>
-          <w:rFonts w:ascii="Times New Roman" w:cs="Times New Roman" w:eastAsia="Times New Roman" w:hAnsi="Times New Roman"/>
-          <w:sz w:val="28"/>
-          <w:szCs w:val="28"/>
-          <w:rtl w:val="0"/>
-        </w:rPr>
-        <w:t xml:space="preserve">"string"</w:t>
-      </w:r>
-      <w:r>
-        <w:rPr>
-          <w:rFonts w:ascii="Times New Roman" w:cs="Times New Roman" w:eastAsia="Times New Roman" w:hAnsi="Times New Roman"/>
-          <w:sz w:val="28"/>
-          <w:szCs w:val="28"/>
-          <w:rtl w:val="0"/>
-        </w:rPr>
-        <w:t xml:space="preserve">, применяется тестирование типизации — ожидается </w:t>
-      </w:r>
-      <w:r>
-        <w:rPr>
-          <w:rFonts w:ascii="Times New Roman" w:cs="Times New Roman" w:eastAsia="Times New Roman" w:hAnsi="Times New Roman"/>
-          <w:sz w:val="28"/>
-          <w:szCs w:val="28"/>
-          <w:rtl w:val="0"/>
-        </w:rPr>
-        <w:t xml:space="preserve">TypeError</w:t>
-      </w:r>
-      <w:r>
-        <w:rPr>
-          <w:rFonts w:ascii="Times New Roman" w:cs="Times New Roman" w:eastAsia="Times New Roman" w:hAnsi="Times New Roman"/>
-          <w:sz w:val="28"/>
-          <w:szCs w:val="28"/>
-          <w:rtl w:val="0"/>
-        </w:rPr>
-        <w:t xml:space="preserve">.</w:t>
+        <w:t xml:space="preserve">Для некорректного типа входных данных, например "string", применяется тестирование типизации — ожидается TypeError.</w:t>
         <w:br w:type="textWrapping"/>
-        <w:t xml:space="preserve">Для коллекций с неверными элементами, например </w:t>
-      </w:r>
-      <w:r>
-        <w:rPr>
-          <w:rFonts w:ascii="Times New Roman" w:cs="Times New Roman" w:eastAsia="Times New Roman" w:hAnsi="Times New Roman"/>
-          <w:sz w:val="28"/>
-          <w:szCs w:val="28"/>
-          <w:rtl w:val="0"/>
-        </w:rPr>
-        <w:t xml:space="preserve">[1,2,"3"]</w:t>
-      </w:r>
-      <w:r>
-        <w:rPr>
-          <w:rFonts w:ascii="Times New Roman" w:cs="Times New Roman" w:eastAsia="Times New Roman" w:hAnsi="Times New Roman"/>
-          <w:sz w:val="28"/>
-          <w:szCs w:val="28"/>
-          <w:rtl w:val="0"/>
-        </w:rPr>
-        <w:t xml:space="preserve">, используется негативное тестирование, проверяющее, что функция возвращает </w:t>
-      </w:r>
-      <w:r>
-        <w:rPr>
-          <w:rFonts w:ascii="Times New Roman" w:cs="Times New Roman" w:eastAsia="Times New Roman" w:hAnsi="Times New Roman"/>
-          <w:sz w:val="28"/>
-          <w:szCs w:val="28"/>
-          <w:rtl w:val="0"/>
-        </w:rPr>
-        <w:t xml:space="preserve">TypeError</w:t>
-      </w:r>
-      <w:r>
-        <w:rPr>
-          <w:rFonts w:ascii="Times New Roman" w:cs="Times New Roman" w:eastAsia="Times New Roman" w:hAnsi="Times New Roman"/>
-          <w:sz w:val="28"/>
-          <w:szCs w:val="28"/>
-          <w:rtl w:val="0"/>
-        </w:rPr>
-        <w:t xml:space="preserve">.</w:t>
+        <w:t xml:space="preserve">Для коллекций с неверными элементами, например [1,2,"3"], используется негативное тестирование, проверяющее, что функция возвращает TypeError.</w:t>
       </w:r>
     </w:p>
     <w:p>
@@ -5366,34 +4575,16 @@
           <w:szCs w:val="28"/>
           <w:rtl w:val="0"/>
         </w:rPr>
-        <w:t xml:space="preserve">Тест проверяет функцию </w:t>
-      </w:r>
-      <w:r>
-        <w:rPr>
-          <w:rFonts w:ascii="Times New Roman" w:cs="Times New Roman" w:eastAsia="Times New Roman" w:hAnsi="Times New Roman"/>
-          <w:sz w:val="28"/>
-          <w:szCs w:val="28"/>
-          <w:rtl w:val="0"/>
-        </w:rPr>
-        <w:t xml:space="preserve">only_even</w:t>
-      </w:r>
-      <w:r>
-        <w:rPr>
-          <w:rFonts w:ascii="Times New Roman" w:cs="Times New Roman" w:eastAsia="Times New Roman" w:hAnsi="Times New Roman"/>
-          <w:sz w:val="28"/>
-          <w:szCs w:val="28"/>
-          <w:rtl w:val="0"/>
-        </w:rPr>
-        <w:t xml:space="preserve">.</w:t>
+        <w:t xml:space="preserve">Тест проверяет функцию only_even.</w:t>
       </w:r>
     </w:p>
     <w:p>
       <w:pPr>
         <w:numPr>
           <w:ilvl w:val="0"/>
-          <w:numId w:val="2"/>
+          <w:numId w:val="3"/>
         </w:numPr>
-        <w:spacing w:after="0" w:afterAutospacing="0" w:before="240" w:line="360" w:lineRule="auto"/>
+        <w:spacing w:after="0" w:before="240" w:line="360" w:lineRule="auto"/>
         <w:ind w:left="720" w:hanging="360"/>
         <w:jc w:val="both"/>
         <w:rPr>
@@ -5409,88 +4600,16 @@
           <w:szCs w:val="28"/>
           <w:rtl w:val="0"/>
         </w:rPr>
-        <w:t xml:space="preserve">Проводится позитивное тестирование: списки </w:t>
-      </w:r>
-      <w:r>
-        <w:rPr>
-          <w:rFonts w:ascii="Times New Roman" w:cs="Times New Roman" w:eastAsia="Times New Roman" w:hAnsi="Times New Roman"/>
-          <w:sz w:val="28"/>
-          <w:szCs w:val="28"/>
-          <w:rtl w:val="0"/>
-        </w:rPr>
-        <w:t xml:space="preserve">[2,4,6,8]</w:t>
-      </w:r>
-      <w:r>
-        <w:rPr>
-          <w:rFonts w:ascii="Times New Roman" w:cs="Times New Roman" w:eastAsia="Times New Roman" w:hAnsi="Times New Roman"/>
-          <w:sz w:val="28"/>
-          <w:szCs w:val="28"/>
-          <w:rtl w:val="0"/>
-        </w:rPr>
-        <w:t xml:space="preserve">, кортежи </w:t>
-      </w:r>
-      <w:r>
-        <w:rPr>
-          <w:rFonts w:ascii="Times New Roman" w:cs="Times New Roman" w:eastAsia="Times New Roman" w:hAnsi="Times New Roman"/>
-          <w:sz w:val="28"/>
-          <w:szCs w:val="28"/>
-          <w:rtl w:val="0"/>
-        </w:rPr>
-        <w:t xml:space="preserve">(2,4,6)</w:t>
-      </w:r>
-      <w:r>
-        <w:rPr>
-          <w:rFonts w:ascii="Times New Roman" w:cs="Times New Roman" w:eastAsia="Times New Roman" w:hAnsi="Times New Roman"/>
-          <w:sz w:val="28"/>
-          <w:szCs w:val="28"/>
-          <w:rtl w:val="0"/>
-        </w:rPr>
-        <w:t xml:space="preserve"> и множества </w:t>
-      </w:r>
-      <w:r>
-        <w:rPr>
-          <w:rFonts w:ascii="Times New Roman" w:cs="Times New Roman" w:eastAsia="Times New Roman" w:hAnsi="Times New Roman"/>
-          <w:sz w:val="28"/>
-          <w:szCs w:val="28"/>
-          <w:rtl w:val="0"/>
-        </w:rPr>
-        <w:t xml:space="preserve">{2,4,8}</w:t>
-      </w:r>
-      <w:r>
-        <w:rPr>
-          <w:rFonts w:ascii="Times New Roman" w:cs="Times New Roman" w:eastAsia="Times New Roman" w:hAnsi="Times New Roman"/>
-          <w:sz w:val="28"/>
-          <w:szCs w:val="28"/>
-          <w:rtl w:val="0"/>
-        </w:rPr>
-        <w:t xml:space="preserve"> должны возвращать </w:t>
-      </w:r>
-      <w:r>
-        <w:rPr>
-          <w:rFonts w:ascii="Times New Roman" w:cs="Times New Roman" w:eastAsia="Times New Roman" w:hAnsi="Times New Roman"/>
-          <w:sz w:val="28"/>
-          <w:szCs w:val="28"/>
-          <w:rtl w:val="0"/>
-        </w:rPr>
-        <w:t xml:space="preserve">True</w:t>
-      </w:r>
-      <w:r>
-        <w:rPr>
-          <w:rFonts w:ascii="Times New Roman" w:cs="Times New Roman" w:eastAsia="Times New Roman" w:hAnsi="Times New Roman"/>
-          <w:sz w:val="28"/>
-          <w:szCs w:val="28"/>
-          <w:rtl w:val="0"/>
-        </w:rPr>
-        <w:t xml:space="preserve">, так как все элементы четные.</w:t>
+        <w:t xml:space="preserve">Проводится позитивное тестирование: списки [2,4,6,8], кортежи (2,4,6) и множества {2,4,8} должны возвращать True, так как все элементы четные.</w:t>
       </w:r>
     </w:p>
     <w:p>
       <w:pPr>
         <w:numPr>
           <w:ilvl w:val="0"/>
-          <w:numId w:val="2"/>
+          <w:numId w:val="3"/>
         </w:numPr>
-        <w:spacing w:after="0" w:afterAutospacing="0" w:before="0" w:beforeAutospacing="0" w:line="360" w:lineRule="auto"/>
+        <w:spacing w:after="0" w:before="0" w:line="360" w:lineRule="auto"/>
         <w:ind w:left="720" w:hanging="360"/>
         <w:jc w:val="both"/>
         <w:rPr>
@@ -5506,88 +4625,16 @@
           <w:szCs w:val="28"/>
           <w:rtl w:val="0"/>
         </w:rPr>
-        <w:t xml:space="preserve">Негативное тестирование проверяет случаи, когда есть нечетные числа: </w:t>
-      </w:r>
-      <w:r>
-        <w:rPr>
-          <w:rFonts w:ascii="Times New Roman" w:cs="Times New Roman" w:eastAsia="Times New Roman" w:hAnsi="Times New Roman"/>
-          <w:sz w:val="28"/>
-          <w:szCs w:val="28"/>
-          <w:rtl w:val="0"/>
-        </w:rPr>
-        <w:t xml:space="preserve">[1,2,3]</w:t>
-      </w:r>
-      <w:r>
-        <w:rPr>
-          <w:rFonts w:ascii="Times New Roman" w:cs="Times New Roman" w:eastAsia="Times New Roman" w:hAnsi="Times New Roman"/>
-          <w:sz w:val="28"/>
-          <w:szCs w:val="28"/>
-          <w:rtl w:val="0"/>
-        </w:rPr>
-        <w:t xml:space="preserve">, </w:t>
-      </w:r>
-      <w:r>
-        <w:rPr>
-          <w:rFonts w:ascii="Times New Roman" w:cs="Times New Roman" w:eastAsia="Times New Roman" w:hAnsi="Times New Roman"/>
-          <w:sz w:val="28"/>
-          <w:szCs w:val="28"/>
-          <w:rtl w:val="0"/>
-        </w:rPr>
-        <w:t xml:space="preserve">[2,4,5]</w:t>
-      </w:r>
-      <w:r>
-        <w:rPr>
-          <w:rFonts w:ascii="Times New Roman" w:cs="Times New Roman" w:eastAsia="Times New Roman" w:hAnsi="Times New Roman"/>
-          <w:sz w:val="28"/>
-          <w:szCs w:val="28"/>
-          <w:rtl w:val="0"/>
-        </w:rPr>
-        <w:t xml:space="preserve"> и </w:t>
-      </w:r>
-      <w:r>
-        <w:rPr>
-          <w:rFonts w:ascii="Times New Roman" w:cs="Times New Roman" w:eastAsia="Times New Roman" w:hAnsi="Times New Roman"/>
-          <w:sz w:val="28"/>
-          <w:szCs w:val="28"/>
-          <w:rtl w:val="0"/>
-        </w:rPr>
-        <w:t xml:space="preserve">[1]</w:t>
-      </w:r>
-      <w:r>
-        <w:rPr>
-          <w:rFonts w:ascii="Times New Roman" w:cs="Times New Roman" w:eastAsia="Times New Roman" w:hAnsi="Times New Roman"/>
-          <w:sz w:val="28"/>
-          <w:szCs w:val="28"/>
-          <w:rtl w:val="0"/>
-        </w:rPr>
-        <w:t xml:space="preserve"> должны возвращать </w:t>
-      </w:r>
-      <w:r>
-        <w:rPr>
-          <w:rFonts w:ascii="Times New Roman" w:cs="Times New Roman" w:eastAsia="Times New Roman" w:hAnsi="Times New Roman"/>
-          <w:sz w:val="28"/>
-          <w:szCs w:val="28"/>
-          <w:rtl w:val="0"/>
-        </w:rPr>
-        <w:t xml:space="preserve">False</w:t>
-      </w:r>
-      <w:r>
-        <w:rPr>
-          <w:rFonts w:ascii="Times New Roman" w:cs="Times New Roman" w:eastAsia="Times New Roman" w:hAnsi="Times New Roman"/>
-          <w:sz w:val="28"/>
-          <w:szCs w:val="28"/>
-          <w:rtl w:val="0"/>
-        </w:rPr>
-        <w:t xml:space="preserve">.</w:t>
+        <w:t xml:space="preserve">Негативное тестирование проверяет случаи, когда есть нечетные числа: [1,2,3], [2,4,5] и [1] должны возвращать False.</w:t>
       </w:r>
     </w:p>
     <w:p>
       <w:pPr>
         <w:numPr>
           <w:ilvl w:val="0"/>
-          <w:numId w:val="2"/>
+          <w:numId w:val="3"/>
         </w:numPr>
-        <w:spacing w:after="240" w:before="0" w:beforeAutospacing="0" w:line="360" w:lineRule="auto"/>
+        <w:spacing w:after="240" w:before="0" w:line="360" w:lineRule="auto"/>
         <w:ind w:left="720" w:hanging="360"/>
         <w:jc w:val="both"/>
         <w:rPr>
@@ -5603,61 +4650,7 @@
           <w:szCs w:val="28"/>
           <w:rtl w:val="0"/>
         </w:rPr>
-        <w:t xml:space="preserve">Тестирование типизации входных данных проверяет, что при передаче строки </w:t>
-      </w:r>
-      <w:r>
-        <w:rPr>
-          <w:rFonts w:ascii="Times New Roman" w:cs="Times New Roman" w:eastAsia="Times New Roman" w:hAnsi="Times New Roman"/>
-          <w:sz w:val="28"/>
-          <w:szCs w:val="28"/>
-          <w:rtl w:val="0"/>
-        </w:rPr>
-        <w:t xml:space="preserve">"string"</w:t>
-      </w:r>
-      <w:r>
-        <w:rPr>
-          <w:rFonts w:ascii="Times New Roman" w:cs="Times New Roman" w:eastAsia="Times New Roman" w:hAnsi="Times New Roman"/>
-          <w:sz w:val="28"/>
-          <w:szCs w:val="28"/>
-          <w:rtl w:val="0"/>
-        </w:rPr>
-        <w:t xml:space="preserve"> или коллекции с некорректными элементами </w:t>
-      </w:r>
-      <w:r>
-        <w:rPr>
-          <w:rFonts w:ascii="Times New Roman" w:cs="Times New Roman" w:eastAsia="Times New Roman" w:hAnsi="Times New Roman"/>
-          <w:sz w:val="28"/>
-          <w:szCs w:val="28"/>
-          <w:rtl w:val="0"/>
-        </w:rPr>
-        <w:t xml:space="preserve">[1,"2"]</w:t>
-      </w:r>
-      <w:r>
-        <w:rPr>
-          <w:rFonts w:ascii="Times New Roman" w:cs="Times New Roman" w:eastAsia="Times New Roman" w:hAnsi="Times New Roman"/>
-          <w:sz w:val="28"/>
-          <w:szCs w:val="28"/>
-          <w:rtl w:val="0"/>
-        </w:rPr>
-        <w:t xml:space="preserve"> возвращается </w:t>
-      </w:r>
-      <w:r>
-        <w:rPr>
-          <w:rFonts w:ascii="Times New Roman" w:cs="Times New Roman" w:eastAsia="Times New Roman" w:hAnsi="Times New Roman"/>
-          <w:sz w:val="28"/>
-          <w:szCs w:val="28"/>
-          <w:rtl w:val="0"/>
-        </w:rPr>
-        <w:t xml:space="preserve">TypeError</w:t>
-      </w:r>
-      <w:r>
-        <w:rPr>
-          <w:rFonts w:ascii="Times New Roman" w:cs="Times New Roman" w:eastAsia="Times New Roman" w:hAnsi="Times New Roman"/>
-          <w:sz w:val="28"/>
-          <w:szCs w:val="28"/>
-          <w:rtl w:val="0"/>
-        </w:rPr>
-        <w:t xml:space="preserve">.</w:t>
+        <w:t xml:space="preserve">Тестирование типизации входных данных проверяет, что при передаче строки "string" или коллекции с некорректными элементами [1,"2"] возвращается TypeError.</w:t>
       </w:r>
     </w:p>
     <w:p>
@@ -6001,34 +4994,16 @@
           <w:szCs w:val="28"/>
           <w:rtl w:val="0"/>
         </w:rPr>
-        <w:t xml:space="preserve">Тест проверяет функцию </w:t>
-      </w:r>
-      <w:r>
-        <w:rPr>
-          <w:rFonts w:ascii="Times New Roman" w:cs="Times New Roman" w:eastAsia="Times New Roman" w:hAnsi="Times New Roman"/>
-          <w:sz w:val="28"/>
-          <w:szCs w:val="28"/>
-          <w:rtl w:val="0"/>
-        </w:rPr>
-        <w:t xml:space="preserve">vector_multiplier</w:t>
-      </w:r>
-      <w:r>
-        <w:rPr>
-          <w:rFonts w:ascii="Times New Roman" w:cs="Times New Roman" w:eastAsia="Times New Roman" w:hAnsi="Times New Roman"/>
-          <w:sz w:val="28"/>
-          <w:szCs w:val="28"/>
-          <w:rtl w:val="0"/>
-        </w:rPr>
-        <w:t xml:space="preserve">.</w:t>
+        <w:t xml:space="preserve">Тест проверяет функцию vector_multiplier.</w:t>
       </w:r>
     </w:p>
     <w:p>
       <w:pPr>
         <w:numPr>
           <w:ilvl w:val="0"/>
-          <w:numId w:val="8"/>
+          <w:numId w:val="9"/>
         </w:numPr>
-        <w:spacing w:after="0" w:afterAutospacing="0" w:before="240" w:line="360" w:lineRule="auto"/>
+        <w:spacing w:after="0" w:before="240" w:line="360" w:lineRule="auto"/>
         <w:ind w:left="720" w:hanging="360"/>
         <w:jc w:val="both"/>
         <w:rPr>
@@ -6044,52 +5019,16 @@
           <w:szCs w:val="28"/>
           <w:rtl w:val="0"/>
         </w:rPr>
-        <w:t xml:space="preserve">Позитивное тестирование выполняется для корректных векторов одинаковой длины: </w:t>
-      </w:r>
-      <w:r>
-        <w:rPr>
-          <w:rFonts w:ascii="Times New Roman" w:cs="Times New Roman" w:eastAsia="Times New Roman" w:hAnsi="Times New Roman"/>
-          <w:sz w:val="28"/>
-          <w:szCs w:val="28"/>
-          <w:rtl w:val="0"/>
-        </w:rPr>
-        <w:t xml:space="preserve">[1,2,3] * [4,5,6]</w:t>
-      </w:r>
-      <w:r>
-        <w:rPr>
-          <w:rFonts w:ascii="Times New Roman" w:cs="Times New Roman" w:eastAsia="Times New Roman" w:hAnsi="Times New Roman"/>
-          <w:sz w:val="28"/>
-          <w:szCs w:val="28"/>
-          <w:rtl w:val="0"/>
-        </w:rPr>
-        <w:t xml:space="preserve"> и </w:t>
-      </w:r>
-      <w:r>
-        <w:rPr>
-          <w:rFonts w:ascii="Times New Roman" w:cs="Times New Roman" w:eastAsia="Times New Roman" w:hAnsi="Times New Roman"/>
-          <w:sz w:val="28"/>
-          <w:szCs w:val="28"/>
-          <w:rtl w:val="0"/>
-        </w:rPr>
-        <w:t xml:space="preserve">(1,2) * (3,4)</w:t>
-      </w:r>
-      <w:r>
-        <w:rPr>
-          <w:rFonts w:ascii="Times New Roman" w:cs="Times New Roman" w:eastAsia="Times New Roman" w:hAnsi="Times New Roman"/>
-          <w:sz w:val="28"/>
-          <w:szCs w:val="28"/>
-          <w:rtl w:val="0"/>
-        </w:rPr>
-        <w:t xml:space="preserve"> должны возвращать правильный результат произведений.</w:t>
+        <w:t xml:space="preserve">Позитивное тестирование выполняется для корректных векторов одинаковой длины: [1,2,3] * [4,5,6] и (1,2) * (3,4) должны возвращать правильный результат произведений.</w:t>
       </w:r>
     </w:p>
     <w:p>
       <w:pPr>
         <w:numPr>
           <w:ilvl w:val="0"/>
-          <w:numId w:val="8"/>
+          <w:numId w:val="9"/>
         </w:numPr>
-        <w:spacing w:after="0" w:afterAutospacing="0" w:before="0" w:beforeAutospacing="0" w:line="360" w:lineRule="auto"/>
+        <w:spacing w:after="0" w:before="0" w:line="360" w:lineRule="auto"/>
         <w:ind w:left="720" w:hanging="360"/>
         <w:jc w:val="both"/>
         <w:rPr>
@@ -6105,52 +5044,16 @@
           <w:szCs w:val="28"/>
           <w:rtl w:val="0"/>
         </w:rPr>
-        <w:t xml:space="preserve">Граничное тестирование проверяет нули и отрицательные числа: </w:t>
-      </w:r>
-      <w:r>
-        <w:rPr>
-          <w:rFonts w:ascii="Times New Roman" w:cs="Times New Roman" w:eastAsia="Times New Roman" w:hAnsi="Times New Roman"/>
-          <w:sz w:val="28"/>
-          <w:szCs w:val="28"/>
-          <w:rtl w:val="0"/>
-        </w:rPr>
-        <w:t xml:space="preserve">[0,1] * [2,3]</w:t>
-      </w:r>
-      <w:r>
-        <w:rPr>
-          <w:rFonts w:ascii="Times New Roman" w:cs="Times New Roman" w:eastAsia="Times New Roman" w:hAnsi="Times New Roman"/>
-          <w:sz w:val="28"/>
-          <w:szCs w:val="28"/>
-          <w:rtl w:val="0"/>
-        </w:rPr>
-        <w:t xml:space="preserve"> и </w:t>
-      </w:r>
-      <w:r>
-        <w:rPr>
-          <w:rFonts w:ascii="Times New Roman" w:cs="Times New Roman" w:eastAsia="Times New Roman" w:hAnsi="Times New Roman"/>
-          <w:sz w:val="28"/>
-          <w:szCs w:val="28"/>
-          <w:rtl w:val="0"/>
-        </w:rPr>
-        <w:t xml:space="preserve">[-1,2] * [3,-4]</w:t>
-      </w:r>
-      <w:r>
-        <w:rPr>
-          <w:rFonts w:ascii="Times New Roman" w:cs="Times New Roman" w:eastAsia="Times New Roman" w:hAnsi="Times New Roman"/>
-          <w:sz w:val="28"/>
-          <w:szCs w:val="28"/>
-          <w:rtl w:val="0"/>
-        </w:rPr>
-        <w:t xml:space="preserve">.</w:t>
+        <w:t xml:space="preserve">Граничное тестирование проверяет нули и отрицательные числа: [0,1] * [2,3] и [-1,2] * [3,-4].</w:t>
       </w:r>
     </w:p>
     <w:p>
       <w:pPr>
         <w:numPr>
           <w:ilvl w:val="0"/>
-          <w:numId w:val="8"/>
+          <w:numId w:val="9"/>
         </w:numPr>
-        <w:spacing w:after="0" w:afterAutospacing="0" w:before="0" w:beforeAutospacing="0" w:line="360" w:lineRule="auto"/>
+        <w:spacing w:after="0" w:before="0" w:line="360" w:lineRule="auto"/>
         <w:ind w:left="720" w:hanging="360"/>
         <w:jc w:val="both"/>
         <w:rPr>
@@ -6166,52 +5069,16 @@
           <w:szCs w:val="28"/>
           <w:rtl w:val="0"/>
         </w:rPr>
-        <w:t xml:space="preserve">Негативное тестирование проверяет несовпадение длины векторов: </w:t>
-      </w:r>
-      <w:r>
-        <w:rPr>
-          <w:rFonts w:ascii="Times New Roman" w:cs="Times New Roman" w:eastAsia="Times New Roman" w:hAnsi="Times New Roman"/>
-          <w:sz w:val="28"/>
-          <w:szCs w:val="28"/>
-          <w:rtl w:val="0"/>
-        </w:rPr>
-        <w:t xml:space="preserve">[1,2] * [1,2,3]</w:t>
-      </w:r>
-      <w:r>
-        <w:rPr>
-          <w:rFonts w:ascii="Times New Roman" w:cs="Times New Roman" w:eastAsia="Times New Roman" w:hAnsi="Times New Roman"/>
-          <w:sz w:val="28"/>
-          <w:szCs w:val="28"/>
-          <w:rtl w:val="0"/>
-        </w:rPr>
-        <w:t xml:space="preserve"> должно возвращать </w:t>
-      </w:r>
-      <w:r>
-        <w:rPr>
-          <w:rFonts w:ascii="Times New Roman" w:cs="Times New Roman" w:eastAsia="Times New Roman" w:hAnsi="Times New Roman"/>
-          <w:sz w:val="28"/>
-          <w:szCs w:val="28"/>
-          <w:rtl w:val="0"/>
-        </w:rPr>
-        <w:t xml:space="preserve">ValueError</w:t>
-      </w:r>
-      <w:r>
-        <w:rPr>
-          <w:rFonts w:ascii="Times New Roman" w:cs="Times New Roman" w:eastAsia="Times New Roman" w:hAnsi="Times New Roman"/>
-          <w:sz w:val="28"/>
-          <w:szCs w:val="28"/>
-          <w:rtl w:val="0"/>
-        </w:rPr>
-        <w:t xml:space="preserve">.</w:t>
+        <w:t xml:space="preserve">Негативное тестирование проверяет несовпадение длины векторов: [1,2] * [1,2,3] должно возвращать ValueError.</w:t>
       </w:r>
     </w:p>
     <w:p>
       <w:pPr>
         <w:numPr>
           <w:ilvl w:val="0"/>
-          <w:numId w:val="8"/>
+          <w:numId w:val="9"/>
         </w:numPr>
-        <w:spacing w:after="240" w:before="0" w:beforeAutospacing="0" w:line="360" w:lineRule="auto"/>
+        <w:spacing w:after="240" w:before="0" w:line="360" w:lineRule="auto"/>
         <w:ind w:left="720" w:hanging="360"/>
         <w:jc w:val="both"/>
         <w:rPr>
@@ -6227,61 +5094,7 @@
           <w:szCs w:val="28"/>
           <w:rtl w:val="0"/>
         </w:rPr>
-        <w:t xml:space="preserve">Тестирование типизации входных данных проверяет, что строки или другие некорректные типы коллекций (</w:t>
-      </w:r>
-      <w:r>
-        <w:rPr>
-          <w:rFonts w:ascii="Times New Roman" w:cs="Times New Roman" w:eastAsia="Times New Roman" w:hAnsi="Times New Roman"/>
-          <w:sz w:val="28"/>
-          <w:szCs w:val="28"/>
-          <w:rtl w:val="0"/>
-        </w:rPr>
-        <w:t xml:space="preserve">"string", [1,2]</w:t>
-      </w:r>
-      <w:r>
-        <w:rPr>
-          <w:rFonts w:ascii="Times New Roman" w:cs="Times New Roman" w:eastAsia="Times New Roman" w:hAnsi="Times New Roman"/>
-          <w:sz w:val="28"/>
-          <w:szCs w:val="28"/>
-          <w:rtl w:val="0"/>
-        </w:rPr>
-        <w:t xml:space="preserve">) и элементы </w:t>
-      </w:r>
-      <w:r>
-        <w:rPr>
-          <w:rFonts w:ascii="Times New Roman" w:cs="Times New Roman" w:eastAsia="Times New Roman" w:hAnsi="Times New Roman"/>
-          <w:sz w:val="28"/>
-          <w:szCs w:val="28"/>
-          <w:rtl w:val="0"/>
-        </w:rPr>
-        <w:t xml:space="preserve">[1,"2"]</w:t>
-      </w:r>
-      <w:r>
-        <w:rPr>
-          <w:rFonts w:ascii="Times New Roman" w:cs="Times New Roman" w:eastAsia="Times New Roman" w:hAnsi="Times New Roman"/>
-          <w:sz w:val="28"/>
-          <w:szCs w:val="28"/>
-          <w:rtl w:val="0"/>
-        </w:rPr>
-        <w:t xml:space="preserve"> вызывают </w:t>
-      </w:r>
-      <w:r>
-        <w:rPr>
-          <w:rFonts w:ascii="Times New Roman" w:cs="Times New Roman" w:eastAsia="Times New Roman" w:hAnsi="Times New Roman"/>
-          <w:sz w:val="28"/>
-          <w:szCs w:val="28"/>
-          <w:rtl w:val="0"/>
-        </w:rPr>
-        <w:t xml:space="preserve">TypeError</w:t>
-      </w:r>
-      <w:r>
-        <w:rPr>
-          <w:rFonts w:ascii="Times New Roman" w:cs="Times New Roman" w:eastAsia="Times New Roman" w:hAnsi="Times New Roman"/>
-          <w:sz w:val="28"/>
-          <w:szCs w:val="28"/>
-          <w:rtl w:val="0"/>
-        </w:rPr>
-        <w:t xml:space="preserve">.</w:t>
+        <w:t xml:space="preserve">Тестирование типизации входных данных проверяет, что строки или другие некорректные типы коллекций ("string", [1,2]) и элементы [1,"2"] вызывают TypeError.</w:t>
       </w:r>
     </w:p>
     <w:p>
@@ -6533,34 +5346,16 @@
           <w:szCs w:val="28"/>
           <w:rtl w:val="0"/>
         </w:rPr>
-        <w:t xml:space="preserve">Тест проверяет функцию </w:t>
-      </w:r>
-      <w:r>
-        <w:rPr>
-          <w:rFonts w:ascii="Times New Roman" w:cs="Times New Roman" w:eastAsia="Times New Roman" w:hAnsi="Times New Roman"/>
-          <w:sz w:val="28"/>
-          <w:szCs w:val="28"/>
-          <w:rtl w:val="0"/>
-        </w:rPr>
-        <w:t xml:space="preserve">upper_case</w:t>
-      </w:r>
-      <w:r>
-        <w:rPr>
-          <w:rFonts w:ascii="Times New Roman" w:cs="Times New Roman" w:eastAsia="Times New Roman" w:hAnsi="Times New Roman"/>
-          <w:sz w:val="28"/>
-          <w:szCs w:val="28"/>
-          <w:rtl w:val="0"/>
-        </w:rPr>
-        <w:t xml:space="preserve">.</w:t>
+        <w:t xml:space="preserve">Тест проверяет функцию upper_case.</w:t>
       </w:r>
     </w:p>
     <w:p>
       <w:pPr>
         <w:numPr>
           <w:ilvl w:val="0"/>
-          <w:numId w:val="4"/>
+          <w:numId w:val="5"/>
         </w:numPr>
-        <w:spacing w:after="0" w:afterAutospacing="0" w:before="240" w:line="360" w:lineRule="auto"/>
+        <w:spacing w:after="0" w:before="240" w:line="360" w:lineRule="auto"/>
         <w:ind w:left="720" w:hanging="360"/>
         <w:jc w:val="both"/>
         <w:rPr>
@@ -6576,106 +5371,16 @@
           <w:szCs w:val="28"/>
           <w:rtl w:val="0"/>
         </w:rPr>
-        <w:t xml:space="preserve">Позитивное тестирование проверяет, что строки </w:t>
-      </w:r>
-      <w:r>
-        <w:rPr>
-          <w:rFonts w:ascii="Times New Roman" w:cs="Times New Roman" w:eastAsia="Times New Roman" w:hAnsi="Times New Roman"/>
-          <w:sz w:val="28"/>
-          <w:szCs w:val="28"/>
-          <w:rtl w:val="0"/>
-        </w:rPr>
-        <w:t xml:space="preserve">"hello"</w:t>
-      </w:r>
-      <w:r>
-        <w:rPr>
-          <w:rFonts w:ascii="Times New Roman" w:cs="Times New Roman" w:eastAsia="Times New Roman" w:hAnsi="Times New Roman"/>
-          <w:sz w:val="28"/>
-          <w:szCs w:val="28"/>
-          <w:rtl w:val="0"/>
-        </w:rPr>
-        <w:t xml:space="preserve">, </w:t>
-      </w:r>
-      <w:r>
-        <w:rPr>
-          <w:rFonts w:ascii="Times New Roman" w:cs="Times New Roman" w:eastAsia="Times New Roman" w:hAnsi="Times New Roman"/>
-          <w:sz w:val="28"/>
-          <w:szCs w:val="28"/>
-          <w:rtl w:val="0"/>
-        </w:rPr>
-        <w:t xml:space="preserve">"Python"</w:t>
-      </w:r>
-      <w:r>
-        <w:rPr>
-          <w:rFonts w:ascii="Times New Roman" w:cs="Times New Roman" w:eastAsia="Times New Roman" w:hAnsi="Times New Roman"/>
-          <w:sz w:val="28"/>
-          <w:szCs w:val="28"/>
-          <w:rtl w:val="0"/>
-        </w:rPr>
-        <w:t xml:space="preserve">, </w:t>
-      </w:r>
-      <w:r>
-        <w:rPr>
-          <w:rFonts w:ascii="Times New Roman" w:cs="Times New Roman" w:eastAsia="Times New Roman" w:hAnsi="Times New Roman"/>
-          <w:sz w:val="28"/>
-          <w:szCs w:val="28"/>
-          <w:rtl w:val="0"/>
-        </w:rPr>
-        <w:t xml:space="preserve">"test case"</w:t>
-      </w:r>
-      <w:r>
-        <w:rPr>
-          <w:rFonts w:ascii="Times New Roman" w:cs="Times New Roman" w:eastAsia="Times New Roman" w:hAnsi="Times New Roman"/>
-          <w:sz w:val="28"/>
-          <w:szCs w:val="28"/>
-          <w:rtl w:val="0"/>
-        </w:rPr>
-        <w:t xml:space="preserve">, пустая строка </w:t>
-      </w:r>
-      <w:r>
-        <w:rPr>
-          <w:rFonts w:ascii="Times New Roman" w:cs="Times New Roman" w:eastAsia="Times New Roman" w:hAnsi="Times New Roman"/>
-          <w:sz w:val="28"/>
-          <w:szCs w:val="28"/>
-          <w:rtl w:val="0"/>
-        </w:rPr>
-        <w:t xml:space="preserve">""</w:t>
-      </w:r>
-      <w:r>
-        <w:rPr>
-          <w:rFonts w:ascii="Times New Roman" w:cs="Times New Roman" w:eastAsia="Times New Roman" w:hAnsi="Times New Roman"/>
-          <w:sz w:val="28"/>
-          <w:szCs w:val="28"/>
-          <w:rtl w:val="0"/>
-        </w:rPr>
-        <w:t xml:space="preserve"> и строка с цифрами </w:t>
-      </w:r>
-      <w:r>
-        <w:rPr>
-          <w:rFonts w:ascii="Times New Roman" w:cs="Times New Roman" w:eastAsia="Times New Roman" w:hAnsi="Times New Roman"/>
-          <w:sz w:val="28"/>
-          <w:szCs w:val="28"/>
-          <w:rtl w:val="0"/>
-        </w:rPr>
-        <w:t xml:space="preserve">"123abc"</w:t>
-      </w:r>
-      <w:r>
-        <w:rPr>
-          <w:rFonts w:ascii="Times New Roman" w:cs="Times New Roman" w:eastAsia="Times New Roman" w:hAnsi="Times New Roman"/>
-          <w:sz w:val="28"/>
-          <w:szCs w:val="28"/>
-          <w:rtl w:val="0"/>
-        </w:rPr>
-        <w:t xml:space="preserve"> корректно преобразуются в верхний регистр.</w:t>
+        <w:t xml:space="preserve">Позитивное тестирование проверяет, что строки "hello", "Python", "test case", пустая строка "" и строка с цифрами "123abc" корректно преобразуются в верхний регистр.</w:t>
       </w:r>
     </w:p>
     <w:p>
       <w:pPr>
         <w:numPr>
           <w:ilvl w:val="0"/>
-          <w:numId w:val="4"/>
+          <w:numId w:val="5"/>
         </w:numPr>
-        <w:spacing w:after="240" w:before="0" w:beforeAutospacing="0" w:line="360" w:lineRule="auto"/>
+        <w:spacing w:after="240" w:before="0" w:line="360" w:lineRule="auto"/>
         <w:ind w:left="720" w:hanging="360"/>
         <w:jc w:val="both"/>
         <w:rPr>
@@ -6691,61 +5396,7 @@
           <w:szCs w:val="28"/>
           <w:rtl w:val="0"/>
         </w:rPr>
-        <w:t xml:space="preserve">Тестирование типизации входных данных проверяет, что некорректные типы (</w:t>
-      </w:r>
-      <w:r>
-        <w:rPr>
-          <w:rFonts w:ascii="Times New Roman" w:cs="Times New Roman" w:eastAsia="Times New Roman" w:hAnsi="Times New Roman"/>
-          <w:sz w:val="28"/>
-          <w:szCs w:val="28"/>
-          <w:rtl w:val="0"/>
-        </w:rPr>
-        <w:t xml:space="preserve">123</w:t>
-      </w:r>
-      <w:r>
-        <w:rPr>
-          <w:rFonts w:ascii="Times New Roman" w:cs="Times New Roman" w:eastAsia="Times New Roman" w:hAnsi="Times New Roman"/>
-          <w:sz w:val="28"/>
-          <w:szCs w:val="28"/>
-          <w:rtl w:val="0"/>
-        </w:rPr>
-        <w:t xml:space="preserve">, </w:t>
-      </w:r>
-      <w:r>
-        <w:rPr>
-          <w:rFonts w:ascii="Times New Roman" w:cs="Times New Roman" w:eastAsia="Times New Roman" w:hAnsi="Times New Roman"/>
-          <w:sz w:val="28"/>
-          <w:szCs w:val="28"/>
-          <w:rtl w:val="0"/>
-        </w:rPr>
-        <w:t xml:space="preserve">[]</w:t>
-      </w:r>
-      <w:r>
-        <w:rPr>
-          <w:rFonts w:ascii="Times New Roman" w:cs="Times New Roman" w:eastAsia="Times New Roman" w:hAnsi="Times New Roman"/>
-          <w:sz w:val="28"/>
-          <w:szCs w:val="28"/>
-          <w:rtl w:val="0"/>
-        </w:rPr>
-        <w:t xml:space="preserve">) вызывают </w:t>
-      </w:r>
-      <w:r>
-        <w:rPr>
-          <w:rFonts w:ascii="Times New Roman" w:cs="Times New Roman" w:eastAsia="Times New Roman" w:hAnsi="Times New Roman"/>
-          <w:sz w:val="28"/>
-          <w:szCs w:val="28"/>
-          <w:rtl w:val="0"/>
-        </w:rPr>
-        <w:t xml:space="preserve">TypeError</w:t>
-      </w:r>
-      <w:r>
-        <w:rPr>
-          <w:rFonts w:ascii="Times New Roman" w:cs="Times New Roman" w:eastAsia="Times New Roman" w:hAnsi="Times New Roman"/>
-          <w:sz w:val="28"/>
-          <w:szCs w:val="28"/>
-          <w:rtl w:val="0"/>
-        </w:rPr>
-        <w:t xml:space="preserve">.</w:t>
+        <w:t xml:space="preserve">Тестирование типизации входных данных проверяет, что некорректные типы (123, []) вызывают TypeError.</w:t>
       </w:r>
     </w:p>
     <w:p>
@@ -6773,1088 +5424,21 @@
       <w:pPr>
         <w:spacing w:after="240" w:before="240" w:line="360" w:lineRule="auto"/>
         <w:ind w:firstLine="708.6614173228347"/>
-        <w:jc w:val="both"/>
-        <w:rPr>
-          <w:rFonts w:ascii="Times New Roman" w:cs="Times New Roman" w:eastAsia="Times New Roman" w:hAnsi="Times New Roman"/>
-          <w:sz w:val="28"/>
-          <w:szCs w:val="28"/>
-        </w:rPr>
-      </w:pPr>
-      <w:r>
-        <w:rPr>
-          <w:rFonts w:ascii="Times New Roman" w:cs="Times New Roman" w:eastAsia="Times New Roman" w:hAnsi="Times New Roman"/>
-          <w:sz w:val="28"/>
-          <w:szCs w:val="28"/>
-          <w:rtl w:val="0"/>
-        </w:rPr>
-        <w:t xml:space="preserve">Проведём мутационное тестирование.</w:t>
-      </w:r>
-    </w:p>
-    <w:p>
-      <w:pPr>
-        <w:ind w:firstLine="708.6614173228347"/>
-        <w:jc w:val="both"/>
-        <w:rPr>
-          <w:rFonts w:ascii="Times New Roman" w:cs="Times New Roman" w:eastAsia="Times New Roman" w:hAnsi="Times New Roman"/>
-          <w:b w:val="1"/>
-          <w:sz w:val="28"/>
-          <w:szCs w:val="28"/>
-        </w:rPr>
-      </w:pPr>
-      <w:r>
-        <w:rPr>
-          <w:rFonts w:ascii="Times New Roman" w:cs="Times New Roman" w:eastAsia="Times New Roman" w:hAnsi="Times New Roman"/>
-          <w:b w:val="1"/>
-          <w:sz w:val="28"/>
-          <w:szCs w:val="28"/>
-          <w:rtl w:val="0"/>
-        </w:rPr>
-        <w:t xml:space="preserve">validate_email(email)</w:t>
-      </w:r>
-    </w:p>
-    <w:tbl>
-      <w:tblPr>
-        <w:tblStyle w:val="Table15"/>
-        <w:tblW w:w="9356.0" w:type="dxa"/>
         <w:jc w:val="left"/>
-        <w:tblBorders>
-          <w:top w:color="000000" w:space="0" w:sz="8" w:val="single"/>
-          <w:left w:color="000000" w:space="0" w:sz="8" w:val="single"/>
-          <w:bottom w:color="000000" w:space="0" w:sz="8" w:val="single"/>
-          <w:right w:color="000000" w:space="0" w:sz="8" w:val="single"/>
-          <w:insideH w:color="000000" w:space="0" w:sz="8" w:val="single"/>
-          <w:insideV w:color="000000" w:space="0" w:sz="8" w:val="single"/>
-        </w:tblBorders>
-        <w:tblLayout w:type="fixed"/>
-        <w:tblLook w:val="0600"/>
-      </w:tblPr>
-      <w:tblGrid>
-        <w:gridCol w:w="9356"/>
-        <w:tblGridChange w:id="0">
-          <w:tblGrid>
-            <w:gridCol w:w="9356"/>
-          </w:tblGrid>
-        </w:tblGridChange>
-      </w:tblGrid>
-      <w:tr>
-        <w:trPr>
-          <w:cantSplit w:val="0"/>
-          <w:tblHeader w:val="0"/>
-        </w:trPr>
-        <w:tc>
-          <w:tcPr>
-            <w:shd w:fill="auto" w:val="clear"/>
-            <w:tcMar>
-              <w:top w:w="100.0" w:type="dxa"/>
-              <w:left w:w="100.0" w:type="dxa"/>
-              <w:bottom w:w="100.0" w:type="dxa"/>
-              <w:right w:w="100.0" w:type="dxa"/>
-            </w:tcMar>
-            <w:vAlign w:val="top"/>
-          </w:tcPr>
-          <w:p>
-            <w:pPr>
-              <w:widowControl w:val="0"/>
-              <w:spacing w:after="0" w:line="240" w:lineRule="auto"/>
-              <w:rPr>
-                <w:rFonts w:ascii="Courier New" w:cs="Courier New" w:eastAsia="Courier New" w:hAnsi="Courier New"/>
-                <w:sz w:val="24"/>
-                <w:szCs w:val="24"/>
-              </w:rPr>
-            </w:pPr>
-            <w:r>
-              <w:rPr>
-                <w:rFonts w:ascii="Courier New" w:cs="Courier New" w:eastAsia="Courier New" w:hAnsi="Courier New"/>
-                <w:sz w:val="24"/>
-                <w:szCs w:val="24"/>
-                <w:rtl w:val="0"/>
-              </w:rPr>
-              <w:t xml:space="preserve">def validate_email(email):</w:t>
-            </w:r>
-          </w:p>
-          <w:p>
-            <w:pPr>
-              <w:widowControl w:val="0"/>
-              <w:spacing w:after="0" w:line="240" w:lineRule="auto"/>
-              <w:rPr>
-                <w:rFonts w:ascii="Courier New" w:cs="Courier New" w:eastAsia="Courier New" w:hAnsi="Courier New"/>
-                <w:sz w:val="24"/>
-                <w:szCs w:val="24"/>
-              </w:rPr>
-            </w:pPr>
-            <w:r>
-              <w:rPr>
-                <w:rFonts w:ascii="Courier New" w:cs="Courier New" w:eastAsia="Courier New" w:hAnsi="Courier New"/>
-                <w:sz w:val="24"/>
-                <w:szCs w:val="24"/>
-                <w:rtl w:val="0"/>
-              </w:rPr>
-              <w:t xml:space="preserve">    if type(email) != str:</w:t>
-            </w:r>
-          </w:p>
-          <w:p>
-            <w:pPr>
-              <w:widowControl w:val="0"/>
-              <w:spacing w:after="0" w:line="240" w:lineRule="auto"/>
-              <w:rPr>
-                <w:rFonts w:ascii="Courier New" w:cs="Courier New" w:eastAsia="Courier New" w:hAnsi="Courier New"/>
-                <w:sz w:val="24"/>
-                <w:szCs w:val="24"/>
-              </w:rPr>
-            </w:pPr>
-            <w:r>
-              <w:rPr>
-                <w:rFonts w:ascii="Courier New" w:cs="Courier New" w:eastAsia="Courier New" w:hAnsi="Courier New"/>
-                <w:sz w:val="24"/>
-                <w:szCs w:val="24"/>
-                <w:rtl w:val="0"/>
-              </w:rPr>
-              <w:t xml:space="preserve">        return TypeError('String value expected')</w:t>
-            </w:r>
-          </w:p>
-          <w:p>
-            <w:pPr>
-              <w:widowControl w:val="0"/>
-              <w:spacing w:after="0" w:line="240" w:lineRule="auto"/>
-              <w:rPr>
-                <w:rFonts w:ascii="Courier New" w:cs="Courier New" w:eastAsia="Courier New" w:hAnsi="Courier New"/>
-                <w:sz w:val="24"/>
-                <w:szCs w:val="24"/>
-              </w:rPr>
-            </w:pPr>
-            <w:r>
-              <w:rPr>
-                <w:rFonts w:ascii="Courier New" w:cs="Courier New" w:eastAsia="Courier New" w:hAnsi="Courier New"/>
-                <w:sz w:val="24"/>
-                <w:szCs w:val="24"/>
-                <w:rtl w:val="0"/>
-              </w:rPr>
-              <w:t xml:space="preserve">    return '#' in email and '.' in email.split('@')[-1]</w:t>
-            </w:r>
-          </w:p>
-        </w:tc>
-      </w:tr>
-    </w:tbl>
-    <w:p>
-      <w:pPr>
-        <w:ind w:firstLine="708.6614173228347"/>
-        <w:jc w:val="both"/>
-        <w:rPr>
-          <w:rFonts w:ascii="Times New Roman" w:cs="Times New Roman" w:eastAsia="Times New Roman" w:hAnsi="Times New Roman"/>
-          <w:b w:val="1"/>
-          <w:sz w:val="28"/>
-          <w:szCs w:val="28"/>
-        </w:rPr>
-      </w:pPr>
-      <w:r>
-        <w:rPr>
-          <w:rtl w:val="0"/>
-        </w:rPr>
-      </w:r>
-    </w:p>
-    <w:p>
-      <w:pPr>
-        <w:ind w:firstLine="708.6614173228347"/>
-        <w:jc w:val="both"/>
-        <w:rPr>
-          <w:rFonts w:ascii="Times New Roman" w:cs="Times New Roman" w:eastAsia="Times New Roman" w:hAnsi="Times New Roman"/>
-          <w:b w:val="1"/>
-          <w:sz w:val="28"/>
-          <w:szCs w:val="28"/>
-        </w:rPr>
-      </w:pPr>
-      <w:r>
-        <w:rPr>
-          <w:rFonts w:ascii="Times New Roman" w:cs="Times New Roman" w:eastAsia="Times New Roman" w:hAnsi="Times New Roman"/>
-          <w:b w:val="1"/>
-          <w:sz w:val="28"/>
-          <w:szCs w:val="28"/>
-          <w:rtl w:val="0"/>
-        </w:rPr>
-        <w:t xml:space="preserve">get_range(lst)</w:t>
-      </w:r>
-    </w:p>
-    <w:tbl>
-      <w:tblPr>
-        <w:tblStyle w:val="Table16"/>
-        <w:tblW w:w="9356.0" w:type="dxa"/>
-        <w:jc w:val="left"/>
-        <w:tblBorders>
-          <w:top w:color="000000" w:space="0" w:sz="8" w:val="single"/>
-          <w:left w:color="000000" w:space="0" w:sz="8" w:val="single"/>
-          <w:bottom w:color="000000" w:space="0" w:sz="8" w:val="single"/>
-          <w:right w:color="000000" w:space="0" w:sz="8" w:val="single"/>
-          <w:insideH w:color="000000" w:space="0" w:sz="8" w:val="single"/>
-          <w:insideV w:color="000000" w:space="0" w:sz="8" w:val="single"/>
-        </w:tblBorders>
-        <w:tblLayout w:type="fixed"/>
-        <w:tblLook w:val="0600"/>
-      </w:tblPr>
-      <w:tblGrid>
-        <w:gridCol w:w="9356"/>
-        <w:tblGridChange w:id="0">
-          <w:tblGrid>
-            <w:gridCol w:w="9356"/>
-          </w:tblGrid>
-        </w:tblGridChange>
-      </w:tblGrid>
-      <w:tr>
-        <w:trPr>
-          <w:cantSplit w:val="0"/>
-          <w:tblHeader w:val="0"/>
-        </w:trPr>
-        <w:tc>
-          <w:tcPr>
-            <w:shd w:fill="auto" w:val="clear"/>
-            <w:tcMar>
-              <w:top w:w="100.0" w:type="dxa"/>
-              <w:left w:w="100.0" w:type="dxa"/>
-              <w:bottom w:w="100.0" w:type="dxa"/>
-              <w:right w:w="100.0" w:type="dxa"/>
-            </w:tcMar>
-            <w:vAlign w:val="top"/>
-          </w:tcPr>
-          <w:p>
-            <w:pPr>
-              <w:widowControl w:val="0"/>
-              <w:spacing w:after="0" w:line="240" w:lineRule="auto"/>
-              <w:rPr>
-                <w:rFonts w:ascii="Courier New" w:cs="Courier New" w:eastAsia="Courier New" w:hAnsi="Courier New"/>
-                <w:sz w:val="24"/>
-                <w:szCs w:val="24"/>
-              </w:rPr>
-            </w:pPr>
-            <w:r>
-              <w:rPr>
-                <w:rFonts w:ascii="Courier New" w:cs="Courier New" w:eastAsia="Courier New" w:hAnsi="Courier New"/>
-                <w:sz w:val="24"/>
-                <w:szCs w:val="24"/>
-                <w:rtl w:val="0"/>
-              </w:rPr>
-              <w:t xml:space="preserve">def get_range(lst):</w:t>
-            </w:r>
-          </w:p>
-          <w:p>
-            <w:pPr>
-              <w:widowControl w:val="0"/>
-              <w:spacing w:after="0" w:line="240" w:lineRule="auto"/>
-              <w:rPr>
-                <w:rFonts w:ascii="Courier New" w:cs="Courier New" w:eastAsia="Courier New" w:hAnsi="Courier New"/>
-                <w:sz w:val="24"/>
-                <w:szCs w:val="24"/>
-              </w:rPr>
-            </w:pPr>
-            <w:r>
-              <w:rPr>
-                <w:rFonts w:ascii="Courier New" w:cs="Courier New" w:eastAsia="Courier New" w:hAnsi="Courier New"/>
-                <w:sz w:val="24"/>
-                <w:szCs w:val="24"/>
-                <w:rtl w:val="0"/>
-              </w:rPr>
-              <w:t xml:space="preserve">    if type(lst) not in [list, tuple, set]:</w:t>
-            </w:r>
-          </w:p>
-          <w:p>
-            <w:pPr>
-              <w:widowControl w:val="0"/>
-              <w:spacing w:after="0" w:line="240" w:lineRule="auto"/>
-              <w:rPr>
-                <w:rFonts w:ascii="Courier New" w:cs="Courier New" w:eastAsia="Courier New" w:hAnsi="Courier New"/>
-                <w:sz w:val="24"/>
-                <w:szCs w:val="24"/>
-              </w:rPr>
-            </w:pPr>
-            <w:r>
-              <w:rPr>
-                <w:rFonts w:ascii="Courier New" w:cs="Courier New" w:eastAsia="Courier New" w:hAnsi="Courier New"/>
-                <w:sz w:val="24"/>
-                <w:szCs w:val="24"/>
-                <w:rtl w:val="0"/>
-              </w:rPr>
-              <w:t xml:space="preserve">        return TypeError('List value expected')</w:t>
-            </w:r>
-          </w:p>
-          <w:p>
-            <w:pPr>
-              <w:widowControl w:val="0"/>
-              <w:spacing w:after="0" w:line="240" w:lineRule="auto"/>
-              <w:rPr>
-                <w:rFonts w:ascii="Courier New" w:cs="Courier New" w:eastAsia="Courier New" w:hAnsi="Courier New"/>
-                <w:sz w:val="24"/>
-                <w:szCs w:val="24"/>
-              </w:rPr>
-            </w:pPr>
-            <w:r>
-              <w:rPr>
-                <w:rFonts w:ascii="Courier New" w:cs="Courier New" w:eastAsia="Courier New" w:hAnsi="Courier New"/>
-                <w:sz w:val="24"/>
-                <w:szCs w:val="24"/>
-                <w:rtl w:val="0"/>
-              </w:rPr>
-              <w:t xml:space="preserve">    return max(lst), min(lst)</w:t>
-            </w:r>
-          </w:p>
-        </w:tc>
-      </w:tr>
-    </w:tbl>
-    <w:p>
-      <w:pPr>
-        <w:ind w:firstLine="708.6614173228347"/>
-        <w:jc w:val="both"/>
-        <w:rPr>
-          <w:rFonts w:ascii="Times New Roman" w:cs="Times New Roman" w:eastAsia="Times New Roman" w:hAnsi="Times New Roman"/>
-          <w:b w:val="1"/>
-          <w:sz w:val="28"/>
-          <w:szCs w:val="28"/>
-        </w:rPr>
-      </w:pPr>
-      <w:r>
-        <w:rPr>
-          <w:rtl w:val="0"/>
-        </w:rPr>
-      </w:r>
-    </w:p>
-    <w:p>
-      <w:pPr>
-        <w:ind w:firstLine="708.6614173228347"/>
-        <w:jc w:val="both"/>
-        <w:rPr>
-          <w:rFonts w:ascii="Times New Roman" w:cs="Times New Roman" w:eastAsia="Times New Roman" w:hAnsi="Times New Roman"/>
-          <w:b w:val="1"/>
-          <w:sz w:val="28"/>
-          <w:szCs w:val="28"/>
-        </w:rPr>
-      </w:pPr>
-      <w:r>
-        <w:br w:type="page"/>
-      </w:r>
-      <w:r>
-        <w:rPr>
-          <w:rtl w:val="0"/>
-        </w:rPr>
-      </w:r>
-    </w:p>
-    <w:p>
-      <w:pPr>
-        <w:ind w:firstLine="708.6614173228347"/>
-        <w:jc w:val="both"/>
-        <w:rPr>
-          <w:rFonts w:ascii="Times New Roman" w:cs="Times New Roman" w:eastAsia="Times New Roman" w:hAnsi="Times New Roman"/>
-          <w:b w:val="1"/>
-          <w:sz w:val="28"/>
-          <w:szCs w:val="28"/>
-        </w:rPr>
-      </w:pPr>
-      <w:r>
-        <w:rPr>
-          <w:rFonts w:ascii="Times New Roman" w:cs="Times New Roman" w:eastAsia="Times New Roman" w:hAnsi="Times New Roman"/>
-          <w:b w:val="1"/>
-          <w:sz w:val="28"/>
-          <w:szCs w:val="28"/>
-          <w:rtl w:val="0"/>
-        </w:rPr>
-        <w:t xml:space="preserve">only_even(lst)</w:t>
-      </w:r>
-    </w:p>
-    <w:tbl>
-      <w:tblPr>
-        <w:tblStyle w:val="Table17"/>
-        <w:tblW w:w="9356.0" w:type="dxa"/>
-        <w:jc w:val="left"/>
-        <w:tblBorders>
-          <w:top w:color="000000" w:space="0" w:sz="8" w:val="single"/>
-          <w:left w:color="000000" w:space="0" w:sz="8" w:val="single"/>
-          <w:bottom w:color="000000" w:space="0" w:sz="8" w:val="single"/>
-          <w:right w:color="000000" w:space="0" w:sz="8" w:val="single"/>
-          <w:insideH w:color="000000" w:space="0" w:sz="8" w:val="single"/>
-          <w:insideV w:color="000000" w:space="0" w:sz="8" w:val="single"/>
-        </w:tblBorders>
-        <w:tblLayout w:type="fixed"/>
-        <w:tblLook w:val="0600"/>
-      </w:tblPr>
-      <w:tblGrid>
-        <w:gridCol w:w="9356"/>
-        <w:tblGridChange w:id="0">
-          <w:tblGrid>
-            <w:gridCol w:w="9356"/>
-          </w:tblGrid>
-        </w:tblGridChange>
-      </w:tblGrid>
-      <w:tr>
-        <w:trPr>
-          <w:cantSplit w:val="0"/>
-          <w:tblHeader w:val="0"/>
-        </w:trPr>
-        <w:tc>
-          <w:tcPr>
-            <w:shd w:fill="auto" w:val="clear"/>
-            <w:tcMar>
-              <w:top w:w="100.0" w:type="dxa"/>
-              <w:left w:w="100.0" w:type="dxa"/>
-              <w:bottom w:w="100.0" w:type="dxa"/>
-              <w:right w:w="100.0" w:type="dxa"/>
-            </w:tcMar>
-            <w:vAlign w:val="top"/>
-          </w:tcPr>
-          <w:p>
-            <w:pPr>
-              <w:widowControl w:val="0"/>
-              <w:spacing w:after="0" w:line="240" w:lineRule="auto"/>
-              <w:rPr>
-                <w:rFonts w:ascii="Courier New" w:cs="Courier New" w:eastAsia="Courier New" w:hAnsi="Courier New"/>
-                <w:sz w:val="24"/>
-                <w:szCs w:val="24"/>
-              </w:rPr>
-            </w:pPr>
-            <w:r>
-              <w:rPr>
-                <w:rFonts w:ascii="Courier New" w:cs="Courier New" w:eastAsia="Courier New" w:hAnsi="Courier New"/>
-                <w:sz w:val="24"/>
-                <w:szCs w:val="24"/>
-                <w:rtl w:val="0"/>
-              </w:rPr>
-              <w:t xml:space="preserve">def only_even(lst):</w:t>
-            </w:r>
-          </w:p>
-          <w:p>
-            <w:pPr>
-              <w:widowControl w:val="0"/>
-              <w:spacing w:after="0" w:line="240" w:lineRule="auto"/>
-              <w:rPr>
-                <w:rFonts w:ascii="Courier New" w:cs="Courier New" w:eastAsia="Courier New" w:hAnsi="Courier New"/>
-                <w:sz w:val="24"/>
-                <w:szCs w:val="24"/>
-              </w:rPr>
-            </w:pPr>
-            <w:r>
-              <w:rPr>
-                <w:rFonts w:ascii="Courier New" w:cs="Courier New" w:eastAsia="Courier New" w:hAnsi="Courier New"/>
-                <w:sz w:val="24"/>
-                <w:szCs w:val="24"/>
-                <w:rtl w:val="0"/>
-              </w:rPr>
-              <w:t xml:space="preserve">    if type(lst) not in [list, tuple, set]:</w:t>
-            </w:r>
-          </w:p>
-          <w:p>
-            <w:pPr>
-              <w:widowControl w:val="0"/>
-              <w:spacing w:after="0" w:line="240" w:lineRule="auto"/>
-              <w:rPr>
-                <w:rFonts w:ascii="Courier New" w:cs="Courier New" w:eastAsia="Courier New" w:hAnsi="Courier New"/>
-                <w:sz w:val="24"/>
-                <w:szCs w:val="24"/>
-              </w:rPr>
-            </w:pPr>
-            <w:r>
-              <w:rPr>
-                <w:rFonts w:ascii="Courier New" w:cs="Courier New" w:eastAsia="Courier New" w:hAnsi="Courier New"/>
-                <w:sz w:val="24"/>
-                <w:szCs w:val="24"/>
-                <w:rtl w:val="0"/>
-              </w:rPr>
-              <w:t xml:space="preserve">        return TypeError('List value expected')</w:t>
-            </w:r>
-          </w:p>
-          <w:p>
-            <w:pPr>
-              <w:widowControl w:val="0"/>
-              <w:spacing w:after="0" w:line="240" w:lineRule="auto"/>
-              <w:rPr>
-                <w:rFonts w:ascii="Courier New" w:cs="Courier New" w:eastAsia="Courier New" w:hAnsi="Courier New"/>
-                <w:sz w:val="24"/>
-                <w:szCs w:val="24"/>
-              </w:rPr>
-            </w:pPr>
-            <w:r>
-              <w:rPr>
-                <w:rFonts w:ascii="Courier New" w:cs="Courier New" w:eastAsia="Courier New" w:hAnsi="Courier New"/>
-                <w:sz w:val="24"/>
-                <w:szCs w:val="24"/>
-                <w:rtl w:val="0"/>
-              </w:rPr>
-              <w:t xml:space="preserve">    for i in lst:</w:t>
-            </w:r>
-          </w:p>
-          <w:p>
-            <w:pPr>
-              <w:widowControl w:val="0"/>
-              <w:spacing w:after="0" w:line="240" w:lineRule="auto"/>
-              <w:rPr>
-                <w:rFonts w:ascii="Courier New" w:cs="Courier New" w:eastAsia="Courier New" w:hAnsi="Courier New"/>
-                <w:sz w:val="24"/>
-                <w:szCs w:val="24"/>
-              </w:rPr>
-            </w:pPr>
-            <w:r>
-              <w:rPr>
-                <w:rFonts w:ascii="Courier New" w:cs="Courier New" w:eastAsia="Courier New" w:hAnsi="Courier New"/>
-                <w:sz w:val="24"/>
-                <w:szCs w:val="24"/>
-                <w:rtl w:val="0"/>
-              </w:rPr>
-              <w:t xml:space="preserve">        if type(i) != int:</w:t>
-            </w:r>
-          </w:p>
-          <w:p>
-            <w:pPr>
-              <w:widowControl w:val="0"/>
-              <w:spacing w:after="0" w:line="240" w:lineRule="auto"/>
-              <w:rPr>
-                <w:rFonts w:ascii="Courier New" w:cs="Courier New" w:eastAsia="Courier New" w:hAnsi="Courier New"/>
-                <w:sz w:val="24"/>
-                <w:szCs w:val="24"/>
-              </w:rPr>
-            </w:pPr>
-            <w:r>
-              <w:rPr>
-                <w:rFonts w:ascii="Courier New" w:cs="Courier New" w:eastAsia="Courier New" w:hAnsi="Courier New"/>
-                <w:sz w:val="24"/>
-                <w:szCs w:val="24"/>
-                <w:rtl w:val="0"/>
-              </w:rPr>
-              <w:t xml:space="preserve">            return TypeError('List must consist from integer values expected')</w:t>
-            </w:r>
-          </w:p>
-          <w:p>
-            <w:pPr>
-              <w:widowControl w:val="0"/>
-              <w:spacing w:after="0" w:line="240" w:lineRule="auto"/>
-              <w:rPr>
-                <w:rFonts w:ascii="Courier New" w:cs="Courier New" w:eastAsia="Courier New" w:hAnsi="Courier New"/>
-                <w:sz w:val="24"/>
-                <w:szCs w:val="24"/>
-              </w:rPr>
-            </w:pPr>
-            <w:r>
-              <w:rPr>
-                <w:rFonts w:ascii="Courier New" w:cs="Courier New" w:eastAsia="Courier New" w:hAnsi="Courier New"/>
-                <w:sz w:val="24"/>
-                <w:szCs w:val="24"/>
-                <w:rtl w:val="0"/>
-              </w:rPr>
-              <w:t xml:space="preserve">    for i in lst:</w:t>
-            </w:r>
-          </w:p>
-          <w:p>
-            <w:pPr>
-              <w:widowControl w:val="0"/>
-              <w:spacing w:after="0" w:line="240" w:lineRule="auto"/>
-              <w:rPr>
-                <w:rFonts w:ascii="Courier New" w:cs="Courier New" w:eastAsia="Courier New" w:hAnsi="Courier New"/>
-                <w:sz w:val="24"/>
-                <w:szCs w:val="24"/>
-              </w:rPr>
-            </w:pPr>
-            <w:r>
-              <w:rPr>
-                <w:rFonts w:ascii="Courier New" w:cs="Courier New" w:eastAsia="Courier New" w:hAnsi="Courier New"/>
-                <w:sz w:val="24"/>
-                <w:szCs w:val="24"/>
-                <w:rtl w:val="0"/>
-              </w:rPr>
-              <w:t xml:space="preserve">        if i % 2 == 0:</w:t>
-            </w:r>
-          </w:p>
-          <w:p>
-            <w:pPr>
-              <w:widowControl w:val="0"/>
-              <w:spacing w:after="0" w:line="240" w:lineRule="auto"/>
-              <w:rPr>
-                <w:rFonts w:ascii="Courier New" w:cs="Courier New" w:eastAsia="Courier New" w:hAnsi="Courier New"/>
-                <w:sz w:val="24"/>
-                <w:szCs w:val="24"/>
-              </w:rPr>
-            </w:pPr>
-            <w:r>
-              <w:rPr>
-                <w:rFonts w:ascii="Courier New" w:cs="Courier New" w:eastAsia="Courier New" w:hAnsi="Courier New"/>
-                <w:sz w:val="24"/>
-                <w:szCs w:val="24"/>
-                <w:rtl w:val="0"/>
-              </w:rPr>
-              <w:t xml:space="preserve">            return False</w:t>
-            </w:r>
-          </w:p>
-          <w:p>
-            <w:pPr>
-              <w:widowControl w:val="0"/>
-              <w:spacing w:after="0" w:line="240" w:lineRule="auto"/>
-              <w:rPr>
-                <w:rFonts w:ascii="Courier New" w:cs="Courier New" w:eastAsia="Courier New" w:hAnsi="Courier New"/>
-                <w:sz w:val="24"/>
-                <w:szCs w:val="24"/>
-              </w:rPr>
-            </w:pPr>
-            <w:r>
-              <w:rPr>
-                <w:rFonts w:ascii="Courier New" w:cs="Courier New" w:eastAsia="Courier New" w:hAnsi="Courier New"/>
-                <w:sz w:val="24"/>
-                <w:szCs w:val="24"/>
-                <w:rtl w:val="0"/>
-              </w:rPr>
-              <w:t xml:space="preserve">    return True</w:t>
-            </w:r>
-          </w:p>
-        </w:tc>
-      </w:tr>
-    </w:tbl>
-    <w:p>
-      <w:pPr>
-        <w:ind w:firstLine="708.6614173228347"/>
-        <w:jc w:val="both"/>
-        <w:rPr>
-          <w:rFonts w:ascii="Times New Roman" w:cs="Times New Roman" w:eastAsia="Times New Roman" w:hAnsi="Times New Roman"/>
-          <w:sz w:val="28"/>
-          <w:szCs w:val="28"/>
-        </w:rPr>
-      </w:pPr>
-      <w:r>
-        <w:rPr>
-          <w:rtl w:val="0"/>
-        </w:rPr>
-      </w:r>
-    </w:p>
-    <w:p>
-      <w:pPr>
-        <w:ind w:firstLine="708.6614173228347"/>
-        <w:jc w:val="both"/>
-        <w:rPr>
-          <w:rFonts w:ascii="Times New Roman" w:cs="Times New Roman" w:eastAsia="Times New Roman" w:hAnsi="Times New Roman"/>
-          <w:b w:val="1"/>
-          <w:sz w:val="28"/>
-          <w:szCs w:val="28"/>
-        </w:rPr>
-      </w:pPr>
-      <w:r>
-        <w:rPr>
-          <w:rFonts w:ascii="Times New Roman" w:cs="Times New Roman" w:eastAsia="Times New Roman" w:hAnsi="Times New Roman"/>
-          <w:b w:val="1"/>
-          <w:sz w:val="28"/>
-          <w:szCs w:val="28"/>
-          <w:rtl w:val="0"/>
-        </w:rPr>
-        <w:t xml:space="preserve">vector_multiplier(vec1, vec2)</w:t>
-      </w:r>
-    </w:p>
-    <w:tbl>
-      <w:tblPr>
-        <w:tblStyle w:val="Table18"/>
-        <w:tblW w:w="9356.0" w:type="dxa"/>
-        <w:jc w:val="left"/>
-        <w:tblBorders>
-          <w:top w:color="000000" w:space="0" w:sz="8" w:val="single"/>
-          <w:left w:color="000000" w:space="0" w:sz="8" w:val="single"/>
-          <w:bottom w:color="000000" w:space="0" w:sz="8" w:val="single"/>
-          <w:right w:color="000000" w:space="0" w:sz="8" w:val="single"/>
-          <w:insideH w:color="000000" w:space="0" w:sz="8" w:val="single"/>
-          <w:insideV w:color="000000" w:space="0" w:sz="8" w:val="single"/>
-        </w:tblBorders>
-        <w:tblLayout w:type="fixed"/>
-        <w:tblLook w:val="0600"/>
-      </w:tblPr>
-      <w:tblGrid>
-        <w:gridCol w:w="9356"/>
-        <w:tblGridChange w:id="0">
-          <w:tblGrid>
-            <w:gridCol w:w="9356"/>
-          </w:tblGrid>
-        </w:tblGridChange>
-      </w:tblGrid>
-      <w:tr>
-        <w:trPr>
-          <w:cantSplit w:val="0"/>
-          <w:tblHeader w:val="0"/>
-        </w:trPr>
-        <w:tc>
-          <w:tcPr>
-            <w:shd w:fill="auto" w:val="clear"/>
-            <w:tcMar>
-              <w:top w:w="100.0" w:type="dxa"/>
-              <w:left w:w="100.0" w:type="dxa"/>
-              <w:bottom w:w="100.0" w:type="dxa"/>
-              <w:right w:w="100.0" w:type="dxa"/>
-            </w:tcMar>
-            <w:vAlign w:val="top"/>
-          </w:tcPr>
-          <w:p>
-            <w:pPr>
-              <w:widowControl w:val="0"/>
-              <w:spacing w:after="0" w:line="240" w:lineRule="auto"/>
-              <w:rPr>
-                <w:rFonts w:ascii="Courier New" w:cs="Courier New" w:eastAsia="Courier New" w:hAnsi="Courier New"/>
-                <w:sz w:val="24"/>
-                <w:szCs w:val="24"/>
-              </w:rPr>
-            </w:pPr>
-            <w:r>
-              <w:rPr>
-                <w:rFonts w:ascii="Courier New" w:cs="Courier New" w:eastAsia="Courier New" w:hAnsi="Courier New"/>
-                <w:sz w:val="24"/>
-                <w:szCs w:val="24"/>
-                <w:rtl w:val="0"/>
-              </w:rPr>
-              <w:t xml:space="preserve">def vector_multiplier(vec1, vec2):</w:t>
-            </w:r>
-          </w:p>
-          <w:p>
-            <w:pPr>
-              <w:widowControl w:val="0"/>
-              <w:spacing w:after="0" w:line="240" w:lineRule="auto"/>
-              <w:rPr>
-                <w:rFonts w:ascii="Courier New" w:cs="Courier New" w:eastAsia="Courier New" w:hAnsi="Courier New"/>
-                <w:sz w:val="24"/>
-                <w:szCs w:val="24"/>
-              </w:rPr>
-            </w:pPr>
-            <w:r>
-              <w:rPr>
-                <w:rFonts w:ascii="Courier New" w:cs="Courier New" w:eastAsia="Courier New" w:hAnsi="Courier New"/>
-                <w:sz w:val="24"/>
-                <w:szCs w:val="24"/>
-                <w:rtl w:val="0"/>
-              </w:rPr>
-              <w:t xml:space="preserve">    if type(vec1) not in [list, tuple, set] or type(vec2) not in [list, tuple, set]:</w:t>
-            </w:r>
-          </w:p>
-          <w:p>
-            <w:pPr>
-              <w:widowControl w:val="0"/>
-              <w:spacing w:after="0" w:line="240" w:lineRule="auto"/>
-              <w:rPr>
-                <w:rFonts w:ascii="Courier New" w:cs="Courier New" w:eastAsia="Courier New" w:hAnsi="Courier New"/>
-                <w:sz w:val="24"/>
-                <w:szCs w:val="24"/>
-              </w:rPr>
-            </w:pPr>
-            <w:r>
-              <w:rPr>
-                <w:rFonts w:ascii="Courier New" w:cs="Courier New" w:eastAsia="Courier New" w:hAnsi="Courier New"/>
-                <w:sz w:val="24"/>
-                <w:szCs w:val="24"/>
-                <w:rtl w:val="0"/>
-              </w:rPr>
-              <w:t xml:space="preserve">        return TypeError('List value expected')</w:t>
-            </w:r>
-          </w:p>
-          <w:p>
-            <w:pPr>
-              <w:widowControl w:val="0"/>
-              <w:spacing w:after="0" w:line="240" w:lineRule="auto"/>
-              <w:rPr>
-                <w:rFonts w:ascii="Courier New" w:cs="Courier New" w:eastAsia="Courier New" w:hAnsi="Courier New"/>
-                <w:sz w:val="24"/>
-                <w:szCs w:val="24"/>
-              </w:rPr>
-            </w:pPr>
-            <w:r>
-              <w:rPr>
-                <w:rFonts w:ascii="Courier New" w:cs="Courier New" w:eastAsia="Courier New" w:hAnsi="Courier New"/>
-                <w:sz w:val="24"/>
-                <w:szCs w:val="24"/>
-                <w:rtl w:val="0"/>
-              </w:rPr>
-              <w:t xml:space="preserve">    for i in vec1:</w:t>
-            </w:r>
-          </w:p>
-          <w:p>
-            <w:pPr>
-              <w:widowControl w:val="0"/>
-              <w:spacing w:after="0" w:line="240" w:lineRule="auto"/>
-              <w:rPr>
-                <w:rFonts w:ascii="Courier New" w:cs="Courier New" w:eastAsia="Courier New" w:hAnsi="Courier New"/>
-                <w:sz w:val="24"/>
-                <w:szCs w:val="24"/>
-              </w:rPr>
-            </w:pPr>
-            <w:r>
-              <w:rPr>
-                <w:rFonts w:ascii="Courier New" w:cs="Courier New" w:eastAsia="Courier New" w:hAnsi="Courier New"/>
-                <w:sz w:val="24"/>
-                <w:szCs w:val="24"/>
-                <w:rtl w:val="0"/>
-              </w:rPr>
-              <w:t xml:space="preserve">        if type(i) != int:</w:t>
-            </w:r>
-          </w:p>
-          <w:p>
-            <w:pPr>
-              <w:widowControl w:val="0"/>
-              <w:spacing w:after="0" w:line="240" w:lineRule="auto"/>
-              <w:rPr>
-                <w:rFonts w:ascii="Courier New" w:cs="Courier New" w:eastAsia="Courier New" w:hAnsi="Courier New"/>
-                <w:sz w:val="24"/>
-                <w:szCs w:val="24"/>
-              </w:rPr>
-            </w:pPr>
-            <w:r>
-              <w:rPr>
-                <w:rFonts w:ascii="Courier New" w:cs="Courier New" w:eastAsia="Courier New" w:hAnsi="Courier New"/>
-                <w:sz w:val="24"/>
-                <w:szCs w:val="24"/>
-                <w:rtl w:val="0"/>
-              </w:rPr>
-              <w:t xml:space="preserve">            return TypeError('List must consist from integer values expected')</w:t>
-            </w:r>
-          </w:p>
-          <w:p>
-            <w:pPr>
-              <w:widowControl w:val="0"/>
-              <w:spacing w:after="0" w:line="240" w:lineRule="auto"/>
-              <w:rPr>
-                <w:rFonts w:ascii="Courier New" w:cs="Courier New" w:eastAsia="Courier New" w:hAnsi="Courier New"/>
-                <w:sz w:val="24"/>
-                <w:szCs w:val="24"/>
-              </w:rPr>
-            </w:pPr>
-            <w:r>
-              <w:rPr>
-                <w:rFonts w:ascii="Courier New" w:cs="Courier New" w:eastAsia="Courier New" w:hAnsi="Courier New"/>
-                <w:sz w:val="24"/>
-                <w:szCs w:val="24"/>
-                <w:rtl w:val="0"/>
-              </w:rPr>
-              <w:t xml:space="preserve">    for i in vec2:</w:t>
-            </w:r>
-          </w:p>
-          <w:p>
-            <w:pPr>
-              <w:widowControl w:val="0"/>
-              <w:spacing w:after="0" w:line="240" w:lineRule="auto"/>
-              <w:rPr>
-                <w:rFonts w:ascii="Courier New" w:cs="Courier New" w:eastAsia="Courier New" w:hAnsi="Courier New"/>
-                <w:sz w:val="24"/>
-                <w:szCs w:val="24"/>
-              </w:rPr>
-            </w:pPr>
-            <w:r>
-              <w:rPr>
-                <w:rFonts w:ascii="Courier New" w:cs="Courier New" w:eastAsia="Courier New" w:hAnsi="Courier New"/>
-                <w:sz w:val="24"/>
-                <w:szCs w:val="24"/>
-                <w:rtl w:val="0"/>
-              </w:rPr>
-              <w:t xml:space="preserve">        if type(i) != int:</w:t>
-            </w:r>
-          </w:p>
-          <w:p>
-            <w:pPr>
-              <w:widowControl w:val="0"/>
-              <w:spacing w:after="0" w:line="240" w:lineRule="auto"/>
-              <w:rPr>
-                <w:rFonts w:ascii="Courier New" w:cs="Courier New" w:eastAsia="Courier New" w:hAnsi="Courier New"/>
-                <w:sz w:val="24"/>
-                <w:szCs w:val="24"/>
-              </w:rPr>
-            </w:pPr>
-            <w:r>
-              <w:rPr>
-                <w:rFonts w:ascii="Courier New" w:cs="Courier New" w:eastAsia="Courier New" w:hAnsi="Courier New"/>
-                <w:sz w:val="24"/>
-                <w:szCs w:val="24"/>
-                <w:rtl w:val="0"/>
-              </w:rPr>
-              <w:t xml:space="preserve">            return TypeError('List must consist from integer values expected')</w:t>
-            </w:r>
-          </w:p>
-          <w:p>
-            <w:pPr>
-              <w:widowControl w:val="0"/>
-              <w:spacing w:after="0" w:line="240" w:lineRule="auto"/>
-              <w:rPr>
-                <w:rFonts w:ascii="Courier New" w:cs="Courier New" w:eastAsia="Courier New" w:hAnsi="Courier New"/>
-                <w:sz w:val="24"/>
-                <w:szCs w:val="24"/>
-              </w:rPr>
-            </w:pPr>
-            <w:r>
-              <w:rPr>
-                <w:rFonts w:ascii="Courier New" w:cs="Courier New" w:eastAsia="Courier New" w:hAnsi="Courier New"/>
-                <w:sz w:val="24"/>
-                <w:szCs w:val="24"/>
-                <w:rtl w:val="0"/>
-              </w:rPr>
-              <w:t xml:space="preserve">    return [(vec1[i] + vec2[i]) for i in range(len(vec1))]</w:t>
-            </w:r>
-          </w:p>
-        </w:tc>
-      </w:tr>
-    </w:tbl>
-    <w:p>
-      <w:pPr>
-        <w:spacing w:after="240" w:before="240" w:lineRule="auto"/>
-        <w:ind w:left="0" w:firstLine="0"/>
-        <w:rPr>
-          <w:rFonts w:ascii="Times New Roman" w:cs="Times New Roman" w:eastAsia="Times New Roman" w:hAnsi="Times New Roman"/>
-          <w:sz w:val="28"/>
-          <w:szCs w:val="28"/>
-        </w:rPr>
-      </w:pPr>
-      <w:r>
-        <w:rPr>
-          <w:rtl w:val="0"/>
-        </w:rPr>
-      </w:r>
-    </w:p>
-    <w:p>
-      <w:pPr>
-        <w:ind w:firstLine="708.6614173228347"/>
-        <w:jc w:val="both"/>
-        <w:rPr>
-          <w:rFonts w:ascii="Times New Roman" w:cs="Times New Roman" w:eastAsia="Times New Roman" w:hAnsi="Times New Roman"/>
-          <w:b w:val="1"/>
-          <w:sz w:val="28"/>
-          <w:szCs w:val="28"/>
-        </w:rPr>
-      </w:pPr>
-      <w:r>
-        <w:rPr>
-          <w:rFonts w:ascii="Times New Roman" w:cs="Times New Roman" w:eastAsia="Times New Roman" w:hAnsi="Times New Roman"/>
-          <w:b w:val="1"/>
-          <w:sz w:val="28"/>
-          <w:szCs w:val="28"/>
-          <w:rtl w:val="0"/>
-        </w:rPr>
-        <w:t xml:space="preserve">upper_case(string)</w:t>
-      </w:r>
-    </w:p>
-    <w:tbl>
-      <w:tblPr>
-        <w:tblStyle w:val="Table19"/>
-        <w:tblW w:w="9356.0" w:type="dxa"/>
-        <w:jc w:val="left"/>
-        <w:tblBorders>
-          <w:top w:color="000000" w:space="0" w:sz="8" w:val="single"/>
-          <w:left w:color="000000" w:space="0" w:sz="8" w:val="single"/>
-          <w:bottom w:color="000000" w:space="0" w:sz="8" w:val="single"/>
-          <w:right w:color="000000" w:space="0" w:sz="8" w:val="single"/>
-          <w:insideH w:color="000000" w:space="0" w:sz="8" w:val="single"/>
-          <w:insideV w:color="000000" w:space="0" w:sz="8" w:val="single"/>
-        </w:tblBorders>
-        <w:tblLayout w:type="fixed"/>
-        <w:tblLook w:val="0600"/>
-      </w:tblPr>
-      <w:tblGrid>
-        <w:gridCol w:w="9356"/>
-        <w:tblGridChange w:id="0">
-          <w:tblGrid>
-            <w:gridCol w:w="9356"/>
-          </w:tblGrid>
-        </w:tblGridChange>
-      </w:tblGrid>
-      <w:tr>
-        <w:trPr>
-          <w:cantSplit w:val="0"/>
-          <w:tblHeader w:val="0"/>
-        </w:trPr>
-        <w:tc>
-          <w:tcPr>
-            <w:shd w:fill="auto" w:val="clear"/>
-            <w:tcMar>
-              <w:top w:w="100.0" w:type="dxa"/>
-              <w:left w:w="100.0" w:type="dxa"/>
-              <w:bottom w:w="100.0" w:type="dxa"/>
-              <w:right w:w="100.0" w:type="dxa"/>
-            </w:tcMar>
-            <w:vAlign w:val="top"/>
-          </w:tcPr>
-          <w:p>
-            <w:pPr>
-              <w:widowControl w:val="0"/>
-              <w:spacing w:after="0" w:line="240" w:lineRule="auto"/>
-              <w:rPr>
-                <w:rFonts w:ascii="Courier New" w:cs="Courier New" w:eastAsia="Courier New" w:hAnsi="Courier New"/>
-                <w:sz w:val="24"/>
-                <w:szCs w:val="24"/>
-              </w:rPr>
-            </w:pPr>
-            <w:r>
-              <w:rPr>
-                <w:rFonts w:ascii="Courier New" w:cs="Courier New" w:eastAsia="Courier New" w:hAnsi="Courier New"/>
-                <w:sz w:val="24"/>
-                <w:szCs w:val="24"/>
-                <w:rtl w:val="0"/>
-              </w:rPr>
-              <w:t xml:space="preserve">def upper_case(string):</w:t>
-            </w:r>
-          </w:p>
-          <w:p>
-            <w:pPr>
-              <w:widowControl w:val="0"/>
-              <w:spacing w:after="0" w:line="240" w:lineRule="auto"/>
-              <w:rPr>
-                <w:rFonts w:ascii="Courier New" w:cs="Courier New" w:eastAsia="Courier New" w:hAnsi="Courier New"/>
-                <w:sz w:val="24"/>
-                <w:szCs w:val="24"/>
-              </w:rPr>
-            </w:pPr>
-            <w:r>
-              <w:rPr>
-                <w:rFonts w:ascii="Courier New" w:cs="Courier New" w:eastAsia="Courier New" w:hAnsi="Courier New"/>
-                <w:sz w:val="24"/>
-                <w:szCs w:val="24"/>
-                <w:rtl w:val="0"/>
-              </w:rPr>
-              <w:t xml:space="preserve">    if type(string) != str:</w:t>
-            </w:r>
-          </w:p>
-          <w:p>
-            <w:pPr>
-              <w:widowControl w:val="0"/>
-              <w:spacing w:after="0" w:line="240" w:lineRule="auto"/>
-              <w:rPr>
-                <w:rFonts w:ascii="Courier New" w:cs="Courier New" w:eastAsia="Courier New" w:hAnsi="Courier New"/>
-                <w:sz w:val="24"/>
-                <w:szCs w:val="24"/>
-              </w:rPr>
-            </w:pPr>
-            <w:r>
-              <w:rPr>
-                <w:rFonts w:ascii="Courier New" w:cs="Courier New" w:eastAsia="Courier New" w:hAnsi="Courier New"/>
-                <w:sz w:val="24"/>
-                <w:szCs w:val="24"/>
-                <w:rtl w:val="0"/>
-              </w:rPr>
-              <w:t xml:space="preserve">        return TypeError('String value expected')</w:t>
-            </w:r>
-          </w:p>
-          <w:p>
-            <w:pPr>
-              <w:widowControl w:val="0"/>
-              <w:spacing w:after="0" w:line="240" w:lineRule="auto"/>
-              <w:rPr>
-                <w:rFonts w:ascii="Courier New" w:cs="Courier New" w:eastAsia="Courier New" w:hAnsi="Courier New"/>
-                <w:sz w:val="24"/>
-                <w:szCs w:val="24"/>
-              </w:rPr>
-            </w:pPr>
-            <w:r>
-              <w:rPr>
-                <w:rFonts w:ascii="Courier New" w:cs="Courier New" w:eastAsia="Courier New" w:hAnsi="Courier New"/>
-                <w:sz w:val="24"/>
-                <w:szCs w:val="24"/>
-                <w:rtl w:val="0"/>
-              </w:rPr>
-              <w:t xml:space="preserve">    return string.lower()</w:t>
-            </w:r>
-          </w:p>
-        </w:tc>
-      </w:tr>
-    </w:tbl>
-    <w:p>
-      <w:pPr>
-        <w:spacing w:after="240" w:before="240" w:lineRule="auto"/>
-        <w:ind w:left="0" w:firstLine="0"/>
-        <w:rPr>
-          <w:rFonts w:ascii="Times New Roman" w:cs="Times New Roman" w:eastAsia="Times New Roman" w:hAnsi="Times New Roman"/>
-          <w:sz w:val="28"/>
-          <w:szCs w:val="28"/>
-        </w:rPr>
-      </w:pPr>
-      <w:r>
-        <w:rPr>
-          <w:rtl w:val="0"/>
-        </w:rPr>
+        <w:rPr>
+          <w:rFonts w:ascii="Times New Roman" w:cs="Times New Roman" w:eastAsia="Times New Roman" w:hAnsi="Times New Roman"/>
+          <w:sz w:val="28"/>
+          <w:szCs w:val="28"/>
+        </w:rPr>
+      </w:pPr>
+      <w:r>
+        <w:rPr>
+          <w:rFonts w:ascii="Times New Roman" w:cs="Times New Roman" w:eastAsia="Times New Roman" w:hAnsi="Times New Roman"/>
+          <w:sz w:val="28"/>
+          <w:szCs w:val="28"/>
+          <w:rtl w:val="0"/>
+        </w:rPr>
+        <w:t xml:space="preserve">Проведём первый запуск тестов:</w:t>
       </w:r>
     </w:p>
     <w:p>
@@ -7864,12 +5448,312 @@
         <w:jc w:val="center"/>
         <w:rPr>
           <w:rFonts w:ascii="Times New Roman" w:cs="Times New Roman" w:eastAsia="Times New Roman" w:hAnsi="Times New Roman"/>
+          <w:sz w:val="28"/>
+          <w:szCs w:val="28"/>
+        </w:rPr>
+      </w:pPr>
+      <w:r>
+        <w:rPr>
+          <w:rFonts w:ascii="Times New Roman" w:cs="Times New Roman" w:eastAsia="Times New Roman" w:hAnsi="Times New Roman"/>
+          <w:sz w:val="28"/>
+          <w:szCs w:val="28"/>
+        </w:rPr>
+        <w:drawing>
+          <wp:inline distB="114300" distT="114300" distL="114300" distR="114300">
+            <wp:extent cx="5940250" cy="939800"/>
+            <wp:effectExtent b="0" l="0" r="0" t="0"/>
+            <wp:docPr id="5" name="image4.png"/>
+            <a:graphic>
+              <a:graphicData uri="http://schemas.openxmlformats.org/drawingml/2006/picture">
+                <pic:pic>
+                  <pic:nvPicPr>
+                    <pic:cNvPr id="0" name="image4.png"/>
+                    <pic:cNvPicPr preferRelativeResize="0"/>
+                  </pic:nvPicPr>
+                  <pic:blipFill>
+                    <a:blip r:embed="rId7"/>
+                    <a:srcRect b="0" l="0" r="0" t="0"/>
+                    <a:stretch>
+                      <a:fillRect/>
+                    </a:stretch>
+                  </pic:blipFill>
+                  <pic:spPr>
+                    <a:xfrm>
+                      <a:off x="0" y="0"/>
+                      <a:ext cx="5940250" cy="939800"/>
+                    </a:xfrm>
+                    <a:prstGeom prst="rect"/>
+                    <a:ln/>
+                  </pic:spPr>
+                </pic:pic>
+              </a:graphicData>
+            </a:graphic>
+          </wp:inline>
+        </w:drawing>
+      </w:r>
+      <w:r>
+        <w:rPr>
+          <w:rtl w:val="0"/>
+        </w:rPr>
+      </w:r>
+    </w:p>
+    <w:p>
+      <w:pPr>
+        <w:spacing w:after="240" w:before="240" w:line="360" w:lineRule="auto"/>
+        <w:ind w:firstLine="0"/>
+        <w:jc w:val="center"/>
+        <w:rPr>
+          <w:rFonts w:ascii="Times New Roman" w:cs="Times New Roman" w:eastAsia="Times New Roman" w:hAnsi="Times New Roman"/>
+          <w:sz w:val="28"/>
+          <w:szCs w:val="28"/>
+        </w:rPr>
+      </w:pPr>
+      <w:r>
+        <w:rPr>
+          <w:rFonts w:ascii="Times New Roman" w:cs="Times New Roman" w:eastAsia="Times New Roman" w:hAnsi="Times New Roman"/>
+          <w:sz w:val="28"/>
+          <w:szCs w:val="28"/>
+          <w:rtl w:val="0"/>
+        </w:rPr>
+        <w:t xml:space="preserve">Рисунок 1 – Первый запуск теста с ошибками</w:t>
+      </w:r>
+    </w:p>
+    <w:p>
+      <w:pPr>
+        <w:spacing w:after="240" w:before="240" w:line="360" w:lineRule="auto"/>
+        <w:ind w:firstLine="0"/>
+        <w:jc w:val="center"/>
+        <w:rPr>
+          <w:rFonts w:ascii="Times New Roman" w:cs="Times New Roman" w:eastAsia="Times New Roman" w:hAnsi="Times New Roman"/>
+          <w:sz w:val="28"/>
+          <w:szCs w:val="28"/>
+        </w:rPr>
+      </w:pPr>
+      <w:r>
+        <w:rPr>
+          <w:rFonts w:ascii="Times New Roman" w:cs="Times New Roman" w:eastAsia="Times New Roman" w:hAnsi="Times New Roman"/>
+          <w:sz w:val="28"/>
+          <w:szCs w:val="28"/>
+        </w:rPr>
+        <w:drawing>
+          <wp:inline distB="114300" distT="114300" distL="114300" distR="114300">
+            <wp:extent cx="5940250" cy="1054100"/>
+            <wp:effectExtent b="0" l="0" r="0" t="0"/>
+            <wp:docPr id="4" name="image5.png"/>
+            <a:graphic>
+              <a:graphicData uri="http://schemas.openxmlformats.org/drawingml/2006/picture">
+                <pic:pic>
+                  <pic:nvPicPr>
+                    <pic:cNvPr id="0" name="image5.png"/>
+                    <pic:cNvPicPr preferRelativeResize="0"/>
+                  </pic:nvPicPr>
+                  <pic:blipFill>
+                    <a:blip r:embed="rId8"/>
+                    <a:srcRect b="0" l="0" r="0" t="0"/>
+                    <a:stretch>
+                      <a:fillRect/>
+                    </a:stretch>
+                  </pic:blipFill>
+                  <pic:spPr>
+                    <a:xfrm>
+                      <a:off x="0" y="0"/>
+                      <a:ext cx="5940250" cy="1054100"/>
+                    </a:xfrm>
+                    <a:prstGeom prst="rect"/>
+                    <a:ln/>
+                  </pic:spPr>
+                </pic:pic>
+              </a:graphicData>
+            </a:graphic>
+          </wp:inline>
+        </w:drawing>
+      </w:r>
+      <w:r>
+        <w:rPr>
+          <w:rFonts w:ascii="Times New Roman" w:cs="Times New Roman" w:eastAsia="Times New Roman" w:hAnsi="Times New Roman"/>
+          <w:sz w:val="28"/>
+          <w:szCs w:val="28"/>
+          <w:rtl w:val="0"/>
+        </w:rPr>
+        <w:t xml:space="preserve">Рисунок 2 – Первый запуск теста после исправлений</w:t>
+      </w:r>
+    </w:p>
+    <w:p>
+      <w:pPr>
+        <w:spacing w:after="240" w:before="240" w:line="360" w:lineRule="auto"/>
+        <w:ind w:firstLine="708.6614173228347"/>
+        <w:jc w:val="both"/>
+        <w:rPr>
+          <w:rFonts w:ascii="Times New Roman" w:cs="Times New Roman" w:eastAsia="Times New Roman" w:hAnsi="Times New Roman"/>
+          <w:sz w:val="28"/>
+          <w:szCs w:val="28"/>
+        </w:rPr>
+      </w:pPr>
+      <w:r>
+        <w:rPr>
+          <w:rFonts w:ascii="Times New Roman" w:cs="Times New Roman" w:eastAsia="Times New Roman" w:hAnsi="Times New Roman"/>
+          <w:sz w:val="28"/>
+          <w:szCs w:val="28"/>
+          <w:rtl w:val="0"/>
+        </w:rPr>
+        <w:t xml:space="preserve">Проведём мутационное тестирование на основе мутационной системы тестирования для Python Mutmut.</w:t>
+      </w:r>
+    </w:p>
+    <w:p>
+      <w:pPr>
+        <w:spacing w:after="240" w:before="240" w:line="360" w:lineRule="auto"/>
+        <w:ind w:firstLine="0"/>
+        <w:jc w:val="both"/>
+        <w:rPr>
+          <w:rFonts w:ascii="Times New Roman" w:cs="Times New Roman" w:eastAsia="Times New Roman" w:hAnsi="Times New Roman"/>
+          <w:sz w:val="28"/>
+          <w:szCs w:val="28"/>
+        </w:rPr>
+      </w:pPr>
+      <w:r>
+        <w:rPr>
+          <w:rFonts w:ascii="Times New Roman" w:cs="Times New Roman" w:eastAsia="Times New Roman" w:hAnsi="Times New Roman"/>
+          <w:sz w:val="28"/>
+          <w:szCs w:val="28"/>
+        </w:rPr>
+        <w:drawing>
+          <wp:inline distB="114300" distT="114300" distL="114300" distR="114300">
+            <wp:extent cx="5940250" cy="1320800"/>
+            <wp:effectExtent b="0" l="0" r="0" t="0"/>
+            <wp:docPr id="2" name="image3.png"/>
+            <a:graphic>
+              <a:graphicData uri="http://schemas.openxmlformats.org/drawingml/2006/picture">
+                <pic:pic>
+                  <pic:nvPicPr>
+                    <pic:cNvPr id="0" name="image3.png"/>
+                    <pic:cNvPicPr preferRelativeResize="0"/>
+                  </pic:nvPicPr>
+                  <pic:blipFill>
+                    <a:blip r:embed="rId9"/>
+                    <a:srcRect b="0" l="0" r="0" t="0"/>
+                    <a:stretch>
+                      <a:fillRect/>
+                    </a:stretch>
+                  </pic:blipFill>
+                  <pic:spPr>
+                    <a:xfrm>
+                      <a:off x="0" y="0"/>
+                      <a:ext cx="5940250" cy="1320800"/>
+                    </a:xfrm>
+                    <a:prstGeom prst="rect"/>
+                    <a:ln/>
+                  </pic:spPr>
+                </pic:pic>
+              </a:graphicData>
+            </a:graphic>
+          </wp:inline>
+        </w:drawing>
+      </w:r>
+      <w:r>
+        <w:rPr>
+          <w:rtl w:val="0"/>
+        </w:rPr>
+      </w:r>
+    </w:p>
+    <w:p>
+      <w:pPr>
+        <w:spacing w:after="240" w:before="240" w:line="360" w:lineRule="auto"/>
+        <w:ind w:firstLine="0"/>
+        <w:jc w:val="center"/>
+        <w:rPr>
+          <w:rFonts w:ascii="Times New Roman" w:cs="Times New Roman" w:eastAsia="Times New Roman" w:hAnsi="Times New Roman"/>
+          <w:sz w:val="28"/>
+          <w:szCs w:val="28"/>
+        </w:rPr>
+      </w:pPr>
+      <w:r>
+        <w:rPr>
+          <w:rFonts w:ascii="Times New Roman" w:cs="Times New Roman" w:eastAsia="Times New Roman" w:hAnsi="Times New Roman"/>
+          <w:sz w:val="28"/>
+          <w:szCs w:val="28"/>
+          <w:rtl w:val="0"/>
+        </w:rPr>
+        <w:t xml:space="preserve">Рисунок 3 – Первый запуск мутационного тестирования</w:t>
+      </w:r>
+    </w:p>
+    <w:p>
+      <w:pPr>
+        <w:spacing w:after="240" w:before="240" w:line="360" w:lineRule="auto"/>
+        <w:ind w:firstLine="0"/>
+        <w:jc w:val="center"/>
+        <w:rPr>
+          <w:rFonts w:ascii="Times New Roman" w:cs="Times New Roman" w:eastAsia="Times New Roman" w:hAnsi="Times New Roman"/>
+          <w:sz w:val="28"/>
+          <w:szCs w:val="28"/>
+        </w:rPr>
+      </w:pPr>
+      <w:r>
+        <w:rPr>
+          <w:rFonts w:ascii="Times New Roman" w:cs="Times New Roman" w:eastAsia="Times New Roman" w:hAnsi="Times New Roman"/>
+          <w:sz w:val="28"/>
+          <w:szCs w:val="28"/>
+        </w:rPr>
+        <w:drawing>
+          <wp:inline distB="114300" distT="114300" distL="114300" distR="114300">
+            <wp:extent cx="5940250" cy="1130300"/>
+            <wp:effectExtent b="0" l="0" r="0" t="0"/>
+            <wp:docPr id="3" name="image2.png"/>
+            <a:graphic>
+              <a:graphicData uri="http://schemas.openxmlformats.org/drawingml/2006/picture">
+                <pic:pic>
+                  <pic:nvPicPr>
+                    <pic:cNvPr id="0" name="image2.png"/>
+                    <pic:cNvPicPr preferRelativeResize="0"/>
+                  </pic:nvPicPr>
+                  <pic:blipFill>
+                    <a:blip r:embed="rId10"/>
+                    <a:srcRect b="0" l="0" r="0" t="0"/>
+                    <a:stretch>
+                      <a:fillRect/>
+                    </a:stretch>
+                  </pic:blipFill>
+                  <pic:spPr>
+                    <a:xfrm>
+                      <a:off x="0" y="0"/>
+                      <a:ext cx="5940250" cy="1130300"/>
+                    </a:xfrm>
+                    <a:prstGeom prst="rect"/>
+                    <a:ln/>
+                  </pic:spPr>
+                </pic:pic>
+              </a:graphicData>
+            </a:graphic>
+          </wp:inline>
+        </w:drawing>
+      </w:r>
+      <w:r>
+        <w:rPr>
+          <w:rtl w:val="0"/>
+        </w:rPr>
+      </w:r>
+    </w:p>
+    <w:p>
+      <w:pPr>
+        <w:spacing w:after="240" w:before="240" w:line="360" w:lineRule="auto"/>
+        <w:ind w:firstLine="0"/>
+        <w:jc w:val="center"/>
+        <w:rPr>
+          <w:rFonts w:ascii="Times New Roman" w:cs="Times New Roman" w:eastAsia="Times New Roman" w:hAnsi="Times New Roman"/>
           <w:b w:val="1"/>
           <w:sz w:val="32"/>
           <w:szCs w:val="32"/>
         </w:rPr>
       </w:pPr>
       <w:r>
+        <w:rPr>
+          <w:rFonts w:ascii="Times New Roman" w:cs="Times New Roman" w:eastAsia="Times New Roman" w:hAnsi="Times New Roman"/>
+          <w:sz w:val="28"/>
+          <w:szCs w:val="28"/>
+          <w:rtl w:val="0"/>
+        </w:rPr>
+        <w:t xml:space="preserve">Рисунок 4 –Запуск мутационного тестирования после добавления новых тестов</w:t>
+      </w:r>
+      <w:r>
         <w:br w:type="page"/>
       </w:r>
       <w:r>
@@ -7889,7 +5773,7 @@
           <w:szCs w:val="32"/>
         </w:rPr>
       </w:pPr>
-      <w:bookmarkStart w:colFirst="0" w:colLast="0" w:name="_ht182snp2sbs" w:id="7"/>
+      <w:bookmarkStart w:colFirst="0" w:colLast="0" w:name="_xpfu9n6o3dau" w:id="7"/>
       <w:bookmarkEnd w:id="7"/>
       <w:r>
         <w:rPr>
@@ -7942,11 +5826,6 @@
         </w:rPr>
         <w:t xml:space="preserve">Итоговые выводы показывают, что текущее тестирование обеспечивает базовую уверенность в корректности функций, однако для повышения надежности системы необходимо дополнить тесты сценариями, выявляющими логические ошибки, которые могут быть пропущены стандартными проверками. Мутационное тестирование продемонстрировало эффективность текущих тестов и указало на направления для их улучшения, что позволяет сделать функции более устойчивыми к ошибкам и повысить качество кода.</w:t>
       </w:r>
-      <w:r>
-        <w:rPr>
-          <w:rtl w:val="0"/>
-        </w:rPr>
-      </w:r>
     </w:p>
     <w:p>
       <w:pPr>
@@ -8045,9 +5924,9 @@
       </w:r>
     </w:p>
     <w:sectPr>
-      <w:headerReference r:id="rId8" w:type="default"/>
-      <w:footerReference r:id="rId9" w:type="default"/>
-      <w:footerReference r:id="rId10" w:type="first"/>
+      <w:headerReference r:id="rId11" w:type="default"/>
+      <w:footerReference r:id="rId12" w:type="default"/>
+      <w:footerReference r:id="rId13" w:type="first"/>
       <w:pgSz w:h="16838" w:w="11906" w:orient="portrait"/>
       <w:pgMar w:bottom="1134" w:top="1134" w:left="1700.7874015748032" w:right="850" w:header="0" w:footer="0"/>
       <w:pgNumType w:start="1"/>
@@ -9560,41 +7439,6 @@
     </w:tblPr>
   </w:style>
   <w:style w:type="table" w:styleId="Table14">
-    <w:basedOn w:val="TableNormal"/>
-    <w:tblPr>
-      <w:tblStyleRowBandSize w:val="1"/>
-      <w:tblStyleColBandSize w:val="1"/>
-    </w:tblPr>
-  </w:style>
-  <w:style w:type="table" w:styleId="Table15">
-    <w:basedOn w:val="TableNormal"/>
-    <w:tblPr>
-      <w:tblStyleRowBandSize w:val="1"/>
-      <w:tblStyleColBandSize w:val="1"/>
-    </w:tblPr>
-  </w:style>
-  <w:style w:type="table" w:styleId="Table16">
-    <w:basedOn w:val="TableNormal"/>
-    <w:tblPr>
-      <w:tblStyleRowBandSize w:val="1"/>
-      <w:tblStyleColBandSize w:val="1"/>
-    </w:tblPr>
-  </w:style>
-  <w:style w:type="table" w:styleId="Table17">
-    <w:basedOn w:val="TableNormal"/>
-    <w:tblPr>
-      <w:tblStyleRowBandSize w:val="1"/>
-      <w:tblStyleColBandSize w:val="1"/>
-    </w:tblPr>
-  </w:style>
-  <w:style w:type="table" w:styleId="Table18">
-    <w:basedOn w:val="TableNormal"/>
-    <w:tblPr>
-      <w:tblStyleRowBandSize w:val="1"/>
-      <w:tblStyleColBandSize w:val="1"/>
-    </w:tblPr>
-  </w:style>
-  <w:style w:type="table" w:styleId="Table19">
     <w:basedOn w:val="TableNormal"/>
     <w:tblPr>
       <w:tblStyleRowBandSize w:val="1"/>
